--- a/docs/bt_install.docx
+++ b/docs/bt_install.docx
@@ -3370,7 +3370,7 @@
           <w:bCs/>
           <w:lang w:val="en-US" w:eastAsia="zh-CN"/>
         </w:rPr>
-        <w:t>判题机自动启</w:t>
+        <w:t>判题机自启动</w:t>
       </w:r>
     </w:p>
     <w:p>
@@ -3652,8 +3652,6 @@
           <w:shd w:val="clear" w:color="FFFFFF" w:fill="D9D9D9"/>
         </w:rPr>
       </w:pPr>
-      <w:bookmarkStart w:id="0" w:name="_GoBack"/>
-      <w:bookmarkEnd w:id="0"/>
     </w:p>
     <w:p>
       <w:pPr>
@@ -4343,7 +4341,16 @@
           <w:rFonts w:hint="eastAsia"/>
           <w:lang w:val="en-US" w:eastAsia="zh-CN"/>
         </w:rPr>
-        <w:t>判题机的自动启服务已经设置完毕，您已经可以完美使用OJ系统，重启电脑后，判题机会自动启动。</w:t>
+        <w:t>判题机的自启动服务已</w:t>
+      </w:r>
+      <w:bookmarkStart w:id="0" w:name="_GoBack"/>
+      <w:bookmarkEnd w:id="0"/>
+      <w:r>
+        <w:rPr>
+          <w:rFonts w:hint="eastAsia"/>
+          <w:lang w:val="en-US" w:eastAsia="zh-CN"/>
+        </w:rPr>
+        <w:t>经设置完毕，您已经可以完美使用OJ系统，重启电脑后，判题机会自动启动。</w:t>
       </w:r>
     </w:p>
     <w:sectPr>

--- a/docs/bt_install.docx
+++ b/docs/bt_install.docx
@@ -3549,9 +3549,9 @@
       <w:r>
         <w:drawing>
           <wp:inline distT="0" distB="0" distL="114300" distR="114300">
-            <wp:extent cx="5034915" cy="2546985"/>
-            <wp:effectExtent l="0" t="0" r="6350" b="635"/>
-            <wp:docPr id="20" name="图片 3"/>
+            <wp:extent cx="6362700" cy="2876550"/>
+            <wp:effectExtent l="0" t="0" r="0" b="0"/>
+            <wp:docPr id="2" name="图片 1"/>
             <wp:cNvGraphicFramePr>
               <a:graphicFrameLocks xmlns:a="http://schemas.openxmlformats.org/drawingml/2006/main" noChangeAspect="1"/>
             </wp:cNvGraphicFramePr>
@@ -3559,7 +3559,7 @@
               <a:graphicData uri="http://schemas.openxmlformats.org/drawingml/2006/picture">
                 <pic:pic xmlns:pic="http://schemas.openxmlformats.org/drawingml/2006/picture">
                   <pic:nvPicPr>
-                    <pic:cNvPr id="20" name="图片 3"/>
+                    <pic:cNvPr id="2" name="图片 1"/>
                     <pic:cNvPicPr>
                       <a:picLocks noChangeAspect="1"/>
                     </pic:cNvPicPr>
@@ -3573,7 +3573,7 @@
                   <pic:spPr>
                     <a:xfrm>
                       <a:off x="0" y="0"/>
-                      <a:ext cx="5034915" cy="2546985"/>
+                      <a:ext cx="6362700" cy="2876550"/>
                     </a:xfrm>
                     <a:prstGeom prst="rect">
                       <a:avLst/>
@@ -3690,6 +3690,26 @@
           <w:rFonts w:hint="eastAsia"/>
           <w:shd w:val="clear" w:color="FFFFFF" w:fill="D9D9D9"/>
         </w:rPr>
+        <w:t># 根据安装修改为对应的安装路径，你应该要能在该路径找到可执行文件 dispatcher</w:t>
+      </w:r>
+    </w:p>
+    <w:p>
+      <w:pPr>
+        <w:numPr>
+          <w:ilvl w:val="0"/>
+          <w:numId w:val="0"/>
+        </w:numPr>
+        <w:ind w:leftChars="0"/>
+        <w:rPr>
+          <w:rFonts w:hint="eastAsia"/>
+          <w:shd w:val="clear" w:color="FFFFFF" w:fill="D9D9D9"/>
+        </w:rPr>
+      </w:pPr>
+      <w:r>
+        <w:rPr>
+          <w:rFonts w:hint="eastAsia"/>
+          <w:shd w:val="clear" w:color="FFFFFF" w:fill="D9D9D9"/>
+        </w:rPr>
         <w:t>ExecStart=-/</w:t>
       </w:r>
       <w:r>
@@ -3721,6 +3741,26 @@
           <w:shd w:val="clear" w:color="FFFFFF" w:fill="D9D9D9"/>
         </w:rPr>
         <w:t>/lpszoj/judge/dispatcher -o</w:t>
+      </w:r>
+    </w:p>
+    <w:p>
+      <w:pPr>
+        <w:numPr>
+          <w:ilvl w:val="0"/>
+          <w:numId w:val="0"/>
+        </w:numPr>
+        <w:ind w:leftChars="0"/>
+        <w:rPr>
+          <w:rFonts w:hint="eastAsia"/>
+          <w:shd w:val="clear" w:color="FFFFFF" w:fill="D9D9D9"/>
+        </w:rPr>
+      </w:pPr>
+      <w:r>
+        <w:rPr>
+          <w:rFonts w:hint="eastAsia"/>
+          <w:shd w:val="clear" w:color="FFFFFF" w:fill="D9D9D9"/>
+        </w:rPr>
+        <w:t>ExecStop=/bin/pkill -9 dispatcher</w:t>
       </w:r>
     </w:p>
     <w:p>
@@ -3900,8 +3940,8 @@
       <w:r>
         <w:drawing>
           <wp:inline distT="0" distB="0" distL="114300" distR="114300">
-            <wp:extent cx="4451985" cy="2563495"/>
-            <wp:effectExtent l="0" t="0" r="6350" b="5715"/>
+            <wp:extent cx="6067425" cy="2905125"/>
+            <wp:effectExtent l="0" t="0" r="9525" b="9525"/>
             <wp:docPr id="8" name="图片 2"/>
             <wp:cNvGraphicFramePr>
               <a:graphicFrameLocks xmlns:a="http://schemas.openxmlformats.org/drawingml/2006/main" noChangeAspect="1"/>
@@ -3924,7 +3964,7 @@
                   <pic:spPr>
                     <a:xfrm>
                       <a:off x="0" y="0"/>
-                      <a:ext cx="4451985" cy="2563495"/>
+                      <a:ext cx="6067425" cy="2905125"/>
                     </a:xfrm>
                     <a:prstGeom prst="rect">
                       <a:avLst/>
@@ -3940,6 +3980,8 @@
           </wp:inline>
         </w:drawing>
       </w:r>
+      <w:bookmarkStart w:id="0" w:name="_GoBack"/>
+      <w:bookmarkEnd w:id="0"/>
       <w:r>
         <w:br w:type="textWrapping"/>
       </w:r>
@@ -4041,7 +4083,47 @@
           <w:rFonts w:hint="eastAsia"/>
           <w:shd w:val="clear" w:color="FFFFFF" w:fill="D9D9D9"/>
         </w:rPr>
+        <w:t># 根据安装修改为对应的安装路径，你应该要能在该路径找到可执行文件 polygon</w:t>
+      </w:r>
+    </w:p>
+    <w:p>
+      <w:pPr>
+        <w:numPr>
+          <w:ilvl w:val="0"/>
+          <w:numId w:val="0"/>
+        </w:numPr>
+        <w:ind w:leftChars="0"/>
+        <w:rPr>
+          <w:rFonts w:hint="eastAsia"/>
+          <w:shd w:val="clear" w:color="FFFFFF" w:fill="D9D9D9"/>
+        </w:rPr>
+      </w:pPr>
+      <w:r>
+        <w:rPr>
+          <w:rFonts w:hint="eastAsia"/>
+          <w:shd w:val="clear" w:color="FFFFFF" w:fill="D9D9D9"/>
+        </w:rPr>
         <w:t>ExecStart=-/www/wwwroot/lpszoj/polygon/polygon</w:t>
+      </w:r>
+    </w:p>
+    <w:p>
+      <w:pPr>
+        <w:numPr>
+          <w:ilvl w:val="0"/>
+          <w:numId w:val="0"/>
+        </w:numPr>
+        <w:ind w:leftChars="0"/>
+        <w:rPr>
+          <w:rFonts w:hint="eastAsia"/>
+          <w:shd w:val="clear" w:color="FFFFFF" w:fill="D9D9D9"/>
+        </w:rPr>
+      </w:pPr>
+      <w:r>
+        <w:rPr>
+          <w:rFonts w:hint="eastAsia"/>
+          <w:shd w:val="clear" w:color="FFFFFF" w:fill="D9D9D9"/>
+        </w:rPr>
+        <w:t>ExecStop=/bin/pkill -9 polygon</w:t>
       </w:r>
       <w:r>
         <w:rPr>
@@ -4341,16 +4423,7 @@
           <w:rFonts w:hint="eastAsia"/>
           <w:lang w:val="en-US" w:eastAsia="zh-CN"/>
         </w:rPr>
-        <w:t>判题机的自启动服务已</w:t>
-      </w:r>
-      <w:bookmarkStart w:id="0" w:name="_GoBack"/>
-      <w:bookmarkEnd w:id="0"/>
-      <w:r>
-        <w:rPr>
-          <w:rFonts w:hint="eastAsia"/>
-          <w:lang w:val="en-US" w:eastAsia="zh-CN"/>
-        </w:rPr>
-        <w:t>经设置完毕，您已经可以完美使用OJ系统，重启电脑后，判题机会自动启动。</w:t>
+        <w:t>判题机的自启动服务已经设置完毕，您已经可以完美使用OJ系统，重启电脑后，判题机会自动启动。</w:t>
       </w:r>
     </w:p>
     <w:sectPr>

--- a/docs/bt_install.docx
+++ b/docs/bt_install.docx
@@ -50,7 +50,18 @@
           <w:bCs/>
           <w:lang w:val="en-US" w:eastAsia="zh-CN"/>
         </w:rPr>
-        <w:t>安装LINUX系统（本次使用CentOS 8.03为例）</w:t>
+        <w:t>安装LINUX系统（本次使用CentOS 8.</w:t>
+      </w:r>
+      <w:bookmarkStart w:id="0" w:name="_GoBack"/>
+      <w:bookmarkEnd w:id="0"/>
+      <w:r>
+        <w:rPr>
+          <w:rFonts w:hint="eastAsia"/>
+          <w:b/>
+          <w:bCs/>
+          <w:lang w:val="en-US" w:eastAsia="zh-CN"/>
+        </w:rPr>
+        <w:t>3为例）</w:t>
       </w:r>
     </w:p>
     <w:p>
@@ -121,6 +132,7 @@
       </w:r>
       <w:r>
         <w:rPr>
+          <w:rFonts w:hint="eastAsia"/>
           <w:i w:val="0"/>
           <w:caps w:val="0"/>
           <w:spacing w:val="0"/>
@@ -129,14 +141,16 @@
       </w:r>
       <w:r>
         <w:rPr>
+          <w:rFonts w:hint="eastAsia"/>
           <w:i w:val="0"/>
           <w:caps w:val="0"/>
           <w:spacing w:val="0"/>
         </w:rPr>
-        <w:instrText xml:space="preserve"> HYPERLINK "https://mirrors.aliyun.com/centos/8/isos/x86_64/CentOS-8.3.2011-x86_64-boot.iso" </w:instrText>
-      </w:r>
-      <w:r>
-        <w:rPr>
+        <w:instrText xml:space="preserve"> HYPERLINK "https://mirrors.aliyun.com/centos/8/isos/x86_64/CentOS-8.3.2011-x86_64-minimal.iso" </w:instrText>
+      </w:r>
+      <w:r>
+        <w:rPr>
+          <w:rFonts w:hint="eastAsia"/>
           <w:i w:val="0"/>
           <w:caps w:val="0"/>
           <w:spacing w:val="0"/>
@@ -145,15 +159,17 @@
       </w:r>
       <w:r>
         <w:rPr>
-          <w:rStyle w:val="5"/>
+          <w:rStyle w:val="6"/>
+          <w:rFonts w:hint="eastAsia"/>
           <w:i w:val="0"/>
           <w:caps w:val="0"/>
           <w:spacing w:val="0"/>
         </w:rPr>
-        <w:t>CentOS-8.3.2011-x86_64-boot.iso</w:t>
-      </w:r>
-      <w:r>
-        <w:rPr>
+        <w:t>CentOS-8.3.2011-x86_64-minimal.iso</w:t>
+      </w:r>
+      <w:r>
+        <w:rPr>
+          <w:rFonts w:hint="eastAsia"/>
           <w:i w:val="0"/>
           <w:caps w:val="0"/>
           <w:spacing w:val="0"/>
@@ -178,68 +194,7 @@
           <w:spacing w:val="0"/>
           <w:lang w:val="en-US" w:eastAsia="zh-CN"/>
         </w:rPr>
-        <w:t>这个网络安装的镜像，也可以下载</w:t>
-      </w:r>
-      <w:r>
-        <w:rPr>
-          <w:i w:val="0"/>
-          <w:caps w:val="0"/>
-          <w:spacing w:val="0"/>
-        </w:rPr>
-        <w:fldChar w:fldCharType="begin"/>
-      </w:r>
-      <w:r>
-        <w:rPr>
-          <w:i w:val="0"/>
-          <w:caps w:val="0"/>
-          <w:spacing w:val="0"/>
-        </w:rPr>
-        <w:instrText xml:space="preserve"> HYPERLINK "https://mirrors.aliyun.com/centos/8/isos/x86_64/CentOS-8.3.2011-x86_64-dvd1.iso" </w:instrText>
-      </w:r>
-      <w:r>
-        <w:rPr>
-          <w:i w:val="0"/>
-          <w:caps w:val="0"/>
-          <w:spacing w:val="0"/>
-        </w:rPr>
-        <w:fldChar w:fldCharType="separate"/>
-      </w:r>
-      <w:r>
-        <w:rPr>
-          <w:rStyle w:val="5"/>
-          <w:i w:val="0"/>
-          <w:caps w:val="0"/>
-          <w:spacing w:val="0"/>
-        </w:rPr>
-        <w:t>CentOS-8.3.2011-x86_64-dvd1.iso</w:t>
-      </w:r>
-      <w:r>
-        <w:rPr>
-          <w:i w:val="0"/>
-          <w:caps w:val="0"/>
-          <w:spacing w:val="0"/>
-        </w:rPr>
-        <w:fldChar w:fldCharType="end"/>
-      </w:r>
-      <w:r>
-        <w:rPr>
-          <w:i w:val="0"/>
-          <w:caps w:val="0"/>
-          <w:color w:val="000000"/>
-          <w:spacing w:val="0"/>
-        </w:rPr>
-        <w:t xml:space="preserve">  </w:t>
-      </w:r>
-      <w:r>
-        <w:rPr>
-          <w:rFonts w:hint="eastAsia"/>
-          <w:i w:val="0"/>
-          <w:caps w:val="0"/>
-          <w:color w:val="000000"/>
-          <w:spacing w:val="0"/>
-          <w:lang w:val="en-US" w:eastAsia="zh-CN"/>
-        </w:rPr>
-        <w:t>这个完全镜像。</w:t>
+        <w:t>这个精简镜像，也可以使用网络镜像或完整镜像文件。</w:t>
       </w:r>
     </w:p>
     <w:p>
@@ -541,7 +496,7 @@
       </w:r>
       <w:r>
         <w:rPr>
-          <w:rStyle w:val="5"/>
+          <w:rStyle w:val="6"/>
           <w:i w:val="0"/>
           <w:caps w:val="0"/>
           <w:spacing w:val="0"/>
@@ -915,7 +870,7 @@
       </w:r>
       <w:r>
         <w:rPr>
-          <w:rStyle w:val="5"/>
+          <w:rStyle w:val="6"/>
           <w:rFonts w:hint="eastAsia"/>
           <w:i w:val="0"/>
           <w:caps w:val="0"/>
@@ -1537,7 +1492,7 @@
       </w:r>
       <w:r>
         <w:rPr>
-          <w:rStyle w:val="5"/>
+          <w:rStyle w:val="6"/>
           <w:rFonts w:hint="eastAsia"/>
           <w:shd w:val="clear" w:color="FFFFFF" w:fill="D9D9D9"/>
           <w:lang w:val="en-US" w:eastAsia="zh-CN"/>
@@ -2494,7 +2449,7 @@
       </w:r>
       <w:r>
         <w:rPr>
-          <w:rStyle w:val="5"/>
+          <w:rStyle w:val="6"/>
           <w:rFonts w:hint="eastAsia"/>
           <w:lang w:val="en-US" w:eastAsia="zh-CN"/>
         </w:rPr>
@@ -3980,8 +3935,6 @@
           </wp:inline>
         </w:drawing>
       </w:r>
-      <w:bookmarkStart w:id="0" w:name="_GoBack"/>
-      <w:bookmarkEnd w:id="0"/>
       <w:r>
         <w:br w:type="textWrapping"/>
       </w:r>
@@ -4866,6 +4819,15 @@
     </w:rPr>
   </w:style>
   <w:style w:type="character" w:styleId="5">
+    <w:name w:val="FollowedHyperlink"/>
+    <w:basedOn w:val="4"/>
+    <w:uiPriority w:val="0"/>
+    <w:rPr>
+      <w:color w:val="800080"/>
+      <w:u w:val="single"/>
+    </w:rPr>
+  </w:style>
+  <w:style w:type="character" w:styleId="6">
     <w:name w:val="Hyperlink"/>
     <w:basedOn w:val="4"/>
     <w:uiPriority w:val="0"/>

--- a/docs/bt_install.docx
+++ b/docs/bt_install.docx
@@ -50,18 +50,7 @@
           <w:bCs/>
           <w:lang w:val="en-US" w:eastAsia="zh-CN"/>
         </w:rPr>
-        <w:t>安装LINUX系统（本次使用CentOS 8.</w:t>
-      </w:r>
-      <w:bookmarkStart w:id="0" w:name="_GoBack"/>
-      <w:bookmarkEnd w:id="0"/>
-      <w:r>
-        <w:rPr>
-          <w:rFonts w:hint="eastAsia"/>
-          <w:b/>
-          <w:bCs/>
-          <w:lang w:val="en-US" w:eastAsia="zh-CN"/>
-        </w:rPr>
-        <w:t>3为例）</w:t>
+        <w:t>安装LINUX系统（本次使用CentOS 8.3为例）</w:t>
       </w:r>
     </w:p>
     <w:p>
@@ -1166,6 +1155,28 @@
         </w:rPr>
         <w:t>登录后，会提示使用宝塔账号登录，可以到宝塔网站上注册一个账号登录。</w:t>
       </w:r>
+    </w:p>
+    <w:p>
+      <w:pPr>
+        <w:numPr>
+          <w:ilvl w:val="0"/>
+          <w:numId w:val="0"/>
+        </w:numPr>
+        <w:ind w:leftChars="0"/>
+        <w:rPr>
+          <w:rFonts w:hint="eastAsia"/>
+          <w:lang w:val="en-US" w:eastAsia="zh-CN"/>
+        </w:rPr>
+      </w:pPr>
+      <w:r>
+        <w:rPr>
+          <w:rFonts w:hint="eastAsia"/>
+          <w:lang w:val="en-US" w:eastAsia="zh-CN"/>
+        </w:rPr>
+        <w:t>( 如果想跳过登录窗口，可以在命令行窗口中运行：sudo mv /www/server/panel/data/bind.pl binds.pl ）</w:t>
+      </w:r>
+      <w:bookmarkStart w:id="0" w:name="_GoBack"/>
+      <w:bookmarkEnd w:id="0"/>
     </w:p>
     <w:p>
       <w:pPr>
@@ -4567,7 +4578,7 @@
     <w:lsdException w:qFormat="1" w:unhideWhenUsed="0" w:uiPriority="0" w:semiHidden="0" w:name="Title"/>
     <w:lsdException w:unhideWhenUsed="0" w:uiPriority="0" w:semiHidden="0" w:name="Closing"/>
     <w:lsdException w:unhideWhenUsed="0" w:uiPriority="0" w:semiHidden="0" w:name="Signature"/>
-    <w:lsdException w:unhideWhenUsed="0" w:uiPriority="0" w:name="Default Paragraph Font"/>
+    <w:lsdException w:qFormat="1" w:unhideWhenUsed="0" w:uiPriority="0" w:name="Default Paragraph Font"/>
     <w:lsdException w:unhideWhenUsed="0" w:uiPriority="0" w:semiHidden="0" w:name="Body Text"/>
     <w:lsdException w:unhideWhenUsed="0" w:uiPriority="0" w:semiHidden="0" w:name="Body Text Indent"/>
     <w:lsdException w:unhideWhenUsed="0" w:uiPriority="0" w:semiHidden="0" w:name="List Continue"/>
@@ -4770,6 +4781,7 @@
   <w:style w:type="character" w:default="1" w:styleId="4">
     <w:name w:val="Default Paragraph Font"/>
     <w:semiHidden/>
+    <w:qFormat/>
     <w:uiPriority w:val="0"/>
   </w:style>
   <w:style w:type="table" w:default="1" w:styleId="3">

--- a/docs/bt_install.docx
+++ b/docs/bt_install.docx
@@ -1164,7 +1164,7 @@
         </w:numPr>
         <w:ind w:leftChars="0"/>
         <w:rPr>
-          <w:rFonts w:hint="eastAsia"/>
+          <w:rFonts w:hint="default"/>
           <w:lang w:val="en-US" w:eastAsia="zh-CN"/>
         </w:rPr>
       </w:pPr>
@@ -1175,8 +1175,6 @@
         </w:rPr>
         <w:t>( 如果想跳过登录窗口，可以在命令行窗口中运行：sudo mv /www/server/panel/data/bind.pl binds.pl ）</w:t>
       </w:r>
-      <w:bookmarkStart w:id="0" w:name="_GoBack"/>
-      <w:bookmarkEnd w:id="0"/>
     </w:p>
     <w:p>
       <w:pPr>
@@ -4378,6 +4376,108 @@
         </w:numPr>
         <w:ind w:leftChars="0"/>
         <w:rPr>
+          <w:rFonts w:hint="eastAsia"/>
+          <w:lang w:val="en-US" w:eastAsia="zh-CN"/>
+        </w:rPr>
+      </w:pPr>
+      <w:r>
+        <w:rPr>
+          <w:rFonts w:hint="eastAsia"/>
+          <w:lang w:val="en-US" w:eastAsia="zh-CN"/>
+        </w:rPr>
+        <w:t>判题机的自启动服务已经设置完毕，您已经可以完美使用OJ系统。</w:t>
+      </w:r>
+    </w:p>
+    <w:p>
+      <w:pPr>
+        <w:numPr>
+          <w:ilvl w:val="0"/>
+          <w:numId w:val="0"/>
+        </w:numPr>
+        <w:ind w:leftChars="0"/>
+        <w:rPr>
+          <w:rFonts w:hint="default"/>
+          <w:lang w:val="en-US" w:eastAsia="zh-CN"/>
+        </w:rPr>
+      </w:pPr>
+    </w:p>
+    <w:p>
+      <w:pPr>
+        <w:numPr>
+          <w:ilvl w:val="0"/>
+          <w:numId w:val="0"/>
+        </w:numPr>
+        <w:ind w:leftChars="0"/>
+        <w:rPr>
+          <w:rFonts w:hint="eastAsia"/>
+          <w:lang w:val="en-US" w:eastAsia="zh-CN"/>
+        </w:rPr>
+      </w:pPr>
+      <w:r>
+        <w:drawing>
+          <wp:inline distT="0" distB="0" distL="114300" distR="114300">
+            <wp:extent cx="9277985" cy="4227830"/>
+            <wp:effectExtent l="0" t="0" r="5715" b="3810"/>
+            <wp:docPr id="20" name="图片 1"/>
+            <wp:cNvGraphicFramePr>
+              <a:graphicFrameLocks xmlns:a="http://schemas.openxmlformats.org/drawingml/2006/main" noChangeAspect="1"/>
+            </wp:cNvGraphicFramePr>
+            <a:graphic xmlns:a="http://schemas.openxmlformats.org/drawingml/2006/main">
+              <a:graphicData uri="http://schemas.openxmlformats.org/drawingml/2006/picture">
+                <pic:pic xmlns:pic="http://schemas.openxmlformats.org/drawingml/2006/picture">
+                  <pic:nvPicPr>
+                    <pic:cNvPr id="20" name="图片 1"/>
+                    <pic:cNvPicPr>
+                      <a:picLocks noChangeAspect="1"/>
+                    </pic:cNvPicPr>
+                  </pic:nvPicPr>
+                  <pic:blipFill>
+                    <a:blip r:embed="rId42"/>
+                    <a:stretch>
+                      <a:fillRect/>
+                    </a:stretch>
+                  </pic:blipFill>
+                  <pic:spPr>
+                    <a:xfrm>
+                      <a:off x="0" y="0"/>
+                      <a:ext cx="9277985" cy="4227830"/>
+                    </a:xfrm>
+                    <a:prstGeom prst="rect">
+                      <a:avLst/>
+                    </a:prstGeom>
+                    <a:noFill/>
+                    <a:ln>
+                      <a:noFill/>
+                    </a:ln>
+                  </pic:spPr>
+                </pic:pic>
+              </a:graphicData>
+            </a:graphic>
+          </wp:inline>
+        </w:drawing>
+      </w:r>
+    </w:p>
+    <w:p>
+      <w:pPr>
+        <w:numPr>
+          <w:ilvl w:val="0"/>
+          <w:numId w:val="0"/>
+        </w:numPr>
+        <w:ind w:leftChars="0"/>
+        <w:rPr>
+          <w:rFonts w:hint="eastAsia"/>
+          <w:lang w:val="en-US" w:eastAsia="zh-CN"/>
+        </w:rPr>
+      </w:pPr>
+    </w:p>
+    <w:p>
+      <w:pPr>
+        <w:numPr>
+          <w:ilvl w:val="0"/>
+          <w:numId w:val="0"/>
+        </w:numPr>
+        <w:ind w:leftChars="0"/>
+        <w:rPr>
           <w:rFonts w:hint="default" w:eastAsiaTheme="minorEastAsia"/>
           <w:lang w:val="en-US" w:eastAsia="zh-CN"/>
         </w:rPr>
@@ -4387,7 +4487,16 @@
           <w:rFonts w:hint="eastAsia"/>
           <w:lang w:val="en-US" w:eastAsia="zh-CN"/>
         </w:rPr>
-        <w:t>判题机的自启动服务已经设置完毕，您已经可以完美使用OJ系统，重启电脑后，判题机会自动启动。</w:t>
+        <w:t>重启服务器后，判题机会自动启动，整个OJ系统安装完毕</w:t>
+      </w:r>
+      <w:bookmarkStart w:id="0" w:name="_GoBack"/>
+      <w:bookmarkEnd w:id="0"/>
+      <w:r>
+        <w:rPr>
+          <w:rFonts w:hint="eastAsia"/>
+          <w:lang w:val="en-US" w:eastAsia="zh-CN"/>
+        </w:rPr>
+        <w:t>。</w:t>
       </w:r>
     </w:p>
     <w:sectPr>
@@ -4578,7 +4687,7 @@
     <w:lsdException w:qFormat="1" w:unhideWhenUsed="0" w:uiPriority="0" w:semiHidden="0" w:name="Title"/>
     <w:lsdException w:unhideWhenUsed="0" w:uiPriority="0" w:semiHidden="0" w:name="Closing"/>
     <w:lsdException w:unhideWhenUsed="0" w:uiPriority="0" w:semiHidden="0" w:name="Signature"/>
-    <w:lsdException w:qFormat="1" w:unhideWhenUsed="0" w:uiPriority="0" w:name="Default Paragraph Font"/>
+    <w:lsdException w:unhideWhenUsed="0" w:uiPriority="0" w:name="Default Paragraph Font"/>
     <w:lsdException w:unhideWhenUsed="0" w:uiPriority="0" w:semiHidden="0" w:name="Body Text"/>
     <w:lsdException w:unhideWhenUsed="0" w:uiPriority="0" w:semiHidden="0" w:name="Body Text Indent"/>
     <w:lsdException w:unhideWhenUsed="0" w:uiPriority="0" w:semiHidden="0" w:name="List Continue"/>
@@ -4598,7 +4707,7 @@
     <w:lsdException w:unhideWhenUsed="0" w:uiPriority="0" w:semiHidden="0" w:name="Body Text Indent 2"/>
     <w:lsdException w:unhideWhenUsed="0" w:uiPriority="0" w:semiHidden="0" w:name="Body Text Indent 3"/>
     <w:lsdException w:unhideWhenUsed="0" w:uiPriority="0" w:semiHidden="0" w:name="Block Text"/>
-    <w:lsdException w:unhideWhenUsed="0" w:uiPriority="0" w:semiHidden="0" w:name="Hyperlink"/>
+    <w:lsdException w:qFormat="1" w:unhideWhenUsed="0" w:uiPriority="0" w:semiHidden="0" w:name="Hyperlink"/>
     <w:lsdException w:unhideWhenUsed="0" w:uiPriority="0" w:semiHidden="0" w:name="FollowedHyperlink"/>
     <w:lsdException w:qFormat="1" w:unhideWhenUsed="0" w:uiPriority="0" w:semiHidden="0" w:name="Strong"/>
     <w:lsdException w:qFormat="1" w:unhideWhenUsed="0" w:uiPriority="0" w:semiHidden="0" w:name="Emphasis"/>
@@ -4781,7 +4890,6 @@
   <w:style w:type="character" w:default="1" w:styleId="4">
     <w:name w:val="Default Paragraph Font"/>
     <w:semiHidden/>
-    <w:qFormat/>
     <w:uiPriority w:val="0"/>
   </w:style>
   <w:style w:type="table" w:default="1" w:styleId="3">
@@ -4842,6 +4950,7 @@
   <w:style w:type="character" w:styleId="6">
     <w:name w:val="Hyperlink"/>
     <w:basedOn w:val="4"/>
+    <w:qFormat/>
     <w:uiPriority w:val="0"/>
     <w:rPr>
       <w:color w:val="0000FF"/>

--- a/docs/bt_install.docx
+++ b/docs/bt_install.docx
@@ -19,7 +19,7 @@
           <w:szCs w:val="36"/>
           <w:lang w:val="en-US" w:eastAsia="zh-CN"/>
         </w:rPr>
-        <w:t>CentOS 8.3系统，手动安装宝塔面板与OJ系统教程</w:t>
+        <w:t>Debain 11手动安装宝塔面板与OJ系统教程</w:t>
       </w:r>
     </w:p>
     <w:p>
@@ -32,195 +32,271 @@
     </w:p>
     <w:p>
       <w:pPr>
+        <w:pStyle w:val="2"/>
+        <w:keepNext w:val="0"/>
+        <w:keepLines w:val="0"/>
+        <w:widowControl/>
         <w:numPr>
           <w:ilvl w:val="0"/>
           <w:numId w:val="1"/>
         </w:numPr>
+        <w:suppressLineNumbers w:val="0"/>
+        <w:pBdr>
+          <w:top w:val="none" w:color="auto" w:sz="0" w:space="0"/>
+          <w:left w:val="none" w:color="auto" w:sz="0" w:space="0"/>
+          <w:bottom w:val="none" w:color="auto" w:sz="0" w:space="0"/>
+          <w:right w:val="none" w:color="auto" w:sz="0" w:space="0"/>
+        </w:pBdr>
+        <w:spacing w:before="69" w:beforeAutospacing="0" w:after="137" w:afterAutospacing="0" w:line="223" w:lineRule="atLeast"/>
+        <w:ind w:left="0" w:leftChars="0" w:right="0"/>
+        <w:rPr>
+          <w:rStyle w:val="6"/>
+          <w:rFonts w:hint="eastAsia" w:ascii="微软雅黑" w:hAnsi="微软雅黑" w:eastAsia="微软雅黑" w:cs="微软雅黑"/>
+          <w:b/>
+          <w:i w:val="0"/>
+          <w:caps w:val="0"/>
+          <w:color w:val="4F4F4F"/>
+          <w:spacing w:val="0"/>
+          <w:sz w:val="24"/>
+          <w:szCs w:val="24"/>
+          <w:shd w:val="clear" w:fill="FFFFFF"/>
+          <w:lang w:val="en-US" w:eastAsia="zh-CN"/>
+        </w:rPr>
+      </w:pPr>
+      <w:r>
+        <w:rPr>
+          <w:rStyle w:val="6"/>
+          <w:rFonts w:hint="eastAsia" w:ascii="微软雅黑" w:hAnsi="微软雅黑" w:eastAsia="微软雅黑" w:cs="微软雅黑"/>
+          <w:b/>
+          <w:i w:val="0"/>
+          <w:caps w:val="0"/>
+          <w:color w:val="4F4F4F"/>
+          <w:spacing w:val="0"/>
+          <w:sz w:val="24"/>
+          <w:szCs w:val="24"/>
+          <w:shd w:val="clear" w:fill="FFFFFF"/>
+        </w:rPr>
+        <w:t>安装</w:t>
+      </w:r>
+      <w:r>
+        <w:rPr>
+          <w:rStyle w:val="6"/>
+          <w:rFonts w:hint="eastAsia" w:ascii="微软雅黑" w:hAnsi="微软雅黑" w:eastAsia="微软雅黑" w:cs="微软雅黑"/>
+          <w:b/>
+          <w:i w:val="0"/>
+          <w:caps w:val="0"/>
+          <w:color w:val="4F4F4F"/>
+          <w:spacing w:val="0"/>
+          <w:sz w:val="24"/>
+          <w:szCs w:val="24"/>
+          <w:shd w:val="clear" w:fill="FFFFFF"/>
+          <w:lang w:val="en-US" w:eastAsia="zh-CN"/>
+        </w:rPr>
+        <w:t>Debain 11</w:t>
+      </w:r>
+    </w:p>
+    <w:p>
+      <w:pPr>
+        <w:numPr>
+          <w:ilvl w:val="1"/>
+          <w:numId w:val="1"/>
+        </w:numPr>
+        <w:ind w:left="0" w:leftChars="0" w:firstLine="218" w:firstLineChars="104"/>
+        <w:rPr>
+          <w:rFonts w:hint="eastAsia"/>
+        </w:rPr>
+      </w:pPr>
+      <w:r>
+        <w:rPr>
+          <w:rFonts w:hint="eastAsia"/>
+          <w:lang w:val="en-US" w:eastAsia="zh-CN"/>
+        </w:rPr>
+        <w:t>下载Debain 11最新版的ISO镜像文件。</w:t>
+      </w:r>
+    </w:p>
+    <w:p>
+      <w:pPr>
+        <w:numPr>
+          <w:ilvl w:val="2"/>
+          <w:numId w:val="1"/>
+        </w:numPr>
+        <w:ind w:left="0" w:leftChars="0" w:firstLine="218" w:firstLineChars="104"/>
+        <w:rPr>
+          <w:rFonts w:hint="eastAsia"/>
+        </w:rPr>
+      </w:pPr>
+      <w:r>
+        <w:rPr>
+          <w:rFonts w:hint="eastAsia"/>
+          <w:lang w:val="en-US" w:eastAsia="zh-CN"/>
+        </w:rPr>
+        <w:t>从官方网站下载：</w:t>
+      </w:r>
+      <w:r>
+        <w:rPr>
+          <w:rFonts w:hint="eastAsia"/>
+          <w:color w:val="auto"/>
+          <w:u w:val="none"/>
+          <w:lang w:val="en-US" w:eastAsia="zh-CN"/>
+        </w:rPr>
+        <w:t>https://www.debian.org，速度相对比较慢，默认下载网络安装</w:t>
+      </w:r>
+      <w:r>
+        <w:rPr>
+          <w:rFonts w:hint="eastAsia"/>
+          <w:lang w:val="en-US" w:eastAsia="zh-CN"/>
+        </w:rPr>
+        <w:t>镜像</w:t>
+      </w:r>
+      <w:r>
+        <w:rPr>
+          <w:rFonts w:hint="eastAsia"/>
+          <w:color w:val="auto"/>
+          <w:u w:val="none"/>
+          <w:lang w:val="en-US" w:eastAsia="zh-CN"/>
+        </w:rPr>
+        <w:t>。</w:t>
+      </w:r>
+    </w:p>
+    <w:p>
+      <w:pPr>
+        <w:numPr>
+          <w:ilvl w:val="2"/>
+          <w:numId w:val="1"/>
+        </w:numPr>
+        <w:ind w:left="0" w:leftChars="0" w:firstLine="218" w:firstLineChars="104"/>
+        <w:rPr>
+          <w:rFonts w:hint="eastAsia"/>
+        </w:rPr>
+      </w:pPr>
+      <w:r>
+        <w:rPr>
+          <w:rFonts w:hint="eastAsia"/>
+          <w:lang w:val="en-US" w:eastAsia="zh-CN"/>
+        </w:rPr>
+        <w:t>从官方网站下载网站找其它镜像下载，选择国内或距离国内近的服务器下载。</w:t>
+      </w:r>
+    </w:p>
+    <w:p>
+      <w:pPr>
+        <w:numPr>
+          <w:ilvl w:val="1"/>
+          <w:numId w:val="1"/>
+        </w:numPr>
+        <w:ind w:left="0" w:leftChars="0" w:firstLine="218" w:firstLineChars="104"/>
+        <w:rPr>
+          <w:rFonts w:hint="eastAsia"/>
+        </w:rPr>
+      </w:pPr>
+      <w:r>
+        <w:rPr>
+          <w:rFonts w:hint="eastAsia"/>
+          <w:lang w:val="en-US" w:eastAsia="zh-CN"/>
+        </w:rPr>
+        <w:t>安装Debain 11，以下截图为虚拟机中安装过程，使用的镜像为debian-11.2.0-amd64-netinst.iso镜像。</w:t>
+      </w:r>
+    </w:p>
+    <w:p>
+      <w:pPr>
+        <w:numPr>
+          <w:ilvl w:val="2"/>
+          <w:numId w:val="1"/>
+        </w:numPr>
+        <w:ind w:left="0" w:leftChars="0" w:firstLine="218" w:firstLineChars="104"/>
+        <w:jc w:val="left"/>
+        <w:rPr>
+          <w:rFonts w:hint="eastAsia"/>
+        </w:rPr>
+      </w:pPr>
+      <w:r>
+        <w:rPr>
+          <w:rFonts w:hint="eastAsia"/>
+          <w:lang w:val="en-US" w:eastAsia="zh-CN"/>
+        </w:rPr>
+        <w:t>选择</w:t>
+      </w:r>
+      <w:r>
+        <w:rPr>
+          <w:rFonts w:hint="default"/>
+          <w:lang w:val="en-US" w:eastAsia="zh-CN"/>
+        </w:rPr>
+        <w:t>”</w:t>
+      </w:r>
+      <w:r>
+        <w:rPr>
+          <w:rFonts w:hint="eastAsia"/>
+          <w:lang w:val="en-US" w:eastAsia="zh-CN"/>
+        </w:rPr>
+        <w:t>Advanced options</w:t>
+      </w:r>
+      <w:r>
+        <w:rPr>
+          <w:rFonts w:hint="default"/>
+          <w:lang w:val="en-US" w:eastAsia="zh-CN"/>
+        </w:rPr>
+        <w:t>”</w:t>
+      </w:r>
+      <w:r>
+        <w:rPr>
+          <w:rFonts w:hint="eastAsia"/>
+          <w:lang w:val="en-US" w:eastAsia="zh-CN"/>
+        </w:rPr>
+        <w:t>选择，然后选择</w:t>
+      </w:r>
+      <w:r>
+        <w:rPr>
+          <w:rFonts w:hint="default"/>
+          <w:lang w:val="en-US" w:eastAsia="zh-CN"/>
+        </w:rPr>
+        <w:t>”</w:t>
+      </w:r>
+      <w:r>
+        <w:rPr>
+          <w:rFonts w:hint="eastAsia"/>
+          <w:lang w:val="en-US" w:eastAsia="zh-CN"/>
+        </w:rPr>
+        <w:t>Graphical expert install</w:t>
+      </w:r>
+      <w:r>
+        <w:rPr>
+          <w:rFonts w:hint="default"/>
+          <w:lang w:val="en-US" w:eastAsia="zh-CN"/>
+        </w:rPr>
+        <w:t>”</w:t>
+      </w:r>
+      <w:r>
+        <w:rPr>
+          <w:rFonts w:hint="eastAsia"/>
+          <w:lang w:val="en-US" w:eastAsia="zh-CN"/>
+        </w:rPr>
+        <w:t>：</w:t>
+      </w:r>
+      <w:r>
         <w:rPr>
           <w:rFonts w:hint="eastAsia"/>
           <w:b/>
           <w:bCs/>
-          <w:lang w:val="en-US" w:eastAsia="zh-CN"/>
-        </w:rPr>
-      </w:pPr>
-      <w:r>
-        <w:rPr>
-          <w:rFonts w:hint="eastAsia"/>
-          <w:b/>
-          <w:bCs/>
-          <w:lang w:val="en-US" w:eastAsia="zh-CN"/>
-        </w:rPr>
-        <w:t>安装LINUX系统（本次使用CentOS 8.3为例）</w:t>
-      </w:r>
-    </w:p>
-    <w:p>
-      <w:pPr>
-        <w:numPr>
-          <w:ilvl w:val="1"/>
-          <w:numId w:val="1"/>
-        </w:numPr>
-        <w:ind w:left="0" w:leftChars="0" w:firstLine="0" w:firstLineChars="0"/>
-        <w:rPr>
-          <w:rFonts w:hint="default"/>
-          <w:i w:val="0"/>
-          <w:caps w:val="0"/>
-          <w:color w:val="000000"/>
-          <w:spacing w:val="0"/>
-          <w:lang w:val="en-US" w:eastAsia="zh-CN"/>
-        </w:rPr>
-      </w:pPr>
-      <w:r>
-        <w:rPr>
-          <w:rFonts w:hint="eastAsia"/>
-          <w:lang w:val="en-US" w:eastAsia="zh-CN"/>
-        </w:rPr>
-        <w:t>使用阿里云镜像下载</w:t>
-      </w:r>
-      <w:r>
-        <w:rPr>
-          <w:rFonts w:hint="eastAsia"/>
-          <w:lang w:val="en-US" w:eastAsia="zh-CN"/>
-        </w:rPr>
-        <w:fldChar w:fldCharType="begin"/>
-      </w:r>
-      <w:r>
-        <w:rPr>
-          <w:rFonts w:hint="eastAsia"/>
-          <w:lang w:val="en-US" w:eastAsia="zh-CN"/>
-        </w:rPr>
-        <w:instrText xml:space="preserve"> HYPERLINK "https://mirrors.aliyun.com/centos/8/isos/x86_64/" </w:instrText>
-      </w:r>
-      <w:r>
-        <w:rPr>
-          <w:rFonts w:hint="eastAsia"/>
-          <w:lang w:val="en-US" w:eastAsia="zh-CN"/>
-        </w:rPr>
-        <w:fldChar w:fldCharType="separate"/>
-      </w:r>
-      <w:r>
-        <w:rPr>
-          <w:rStyle w:val="5"/>
-          <w:rFonts w:hint="eastAsia"/>
-          <w:lang w:val="en-US" w:eastAsia="zh-CN"/>
-        </w:rPr>
-        <w:t>https://mirrors.aliyun.com/centos/8/isos/x86_64/</w:t>
-      </w:r>
-      <w:r>
-        <w:rPr>
-          <w:rFonts w:hint="eastAsia"/>
-          <w:lang w:val="en-US" w:eastAsia="zh-CN"/>
-        </w:rPr>
-        <w:fldChar w:fldCharType="end"/>
-      </w:r>
-      <w:r>
-        <w:rPr>
-          <w:rFonts w:hint="eastAsia"/>
-          <w:lang w:val="en-US" w:eastAsia="zh-CN"/>
-        </w:rPr>
-        <w:t xml:space="preserve"> 为了快速下载，使用</w:t>
-      </w:r>
-      <w:r>
-        <w:rPr>
-          <w:rFonts w:hint="eastAsia"/>
-          <w:i w:val="0"/>
-          <w:caps w:val="0"/>
-          <w:spacing w:val="0"/>
-        </w:rPr>
-        <w:fldChar w:fldCharType="begin"/>
-      </w:r>
-      <w:r>
-        <w:rPr>
-          <w:rFonts w:hint="eastAsia"/>
-          <w:i w:val="0"/>
-          <w:caps w:val="0"/>
-          <w:spacing w:val="0"/>
-        </w:rPr>
-        <w:instrText xml:space="preserve"> HYPERLINK "https://mirrors.aliyun.com/centos/8/isos/x86_64/CentOS-8.3.2011-x86_64-minimal.iso" </w:instrText>
-      </w:r>
-      <w:r>
-        <w:rPr>
-          <w:rFonts w:hint="eastAsia"/>
-          <w:i w:val="0"/>
-          <w:caps w:val="0"/>
-          <w:spacing w:val="0"/>
-        </w:rPr>
-        <w:fldChar w:fldCharType="separate"/>
-      </w:r>
-      <w:r>
-        <w:rPr>
-          <w:rStyle w:val="6"/>
-          <w:rFonts w:hint="eastAsia"/>
-          <w:i w:val="0"/>
-          <w:caps w:val="0"/>
-          <w:spacing w:val="0"/>
-        </w:rPr>
-        <w:t>CentOS-8.3.2011-x86_64-minimal.iso</w:t>
-      </w:r>
-      <w:r>
-        <w:rPr>
-          <w:rFonts w:hint="eastAsia"/>
-          <w:i w:val="0"/>
-          <w:caps w:val="0"/>
-          <w:spacing w:val="0"/>
-        </w:rPr>
-        <w:fldChar w:fldCharType="end"/>
-      </w:r>
-      <w:r>
-        <w:rPr>
-          <w:i w:val="0"/>
-          <w:caps w:val="0"/>
-          <w:color w:val="000000"/>
-          <w:spacing w:val="0"/>
-        </w:rPr>
-        <w:t xml:space="preserve">  </w:t>
-      </w:r>
-      <w:r>
-        <w:rPr>
-          <w:rFonts w:hint="eastAsia"/>
-          <w:i w:val="0"/>
-          <w:caps w:val="0"/>
-          <w:color w:val="000000"/>
-          <w:spacing w:val="0"/>
-          <w:lang w:val="en-US" w:eastAsia="zh-CN"/>
-        </w:rPr>
-        <w:t>这个精简镜像，也可以使用网络镜像或完整镜像文件。</w:t>
-      </w:r>
-    </w:p>
-    <w:p>
-      <w:pPr>
-        <w:numPr>
-          <w:ilvl w:val="1"/>
-          <w:numId w:val="1"/>
-        </w:numPr>
-        <w:ind w:left="0" w:leftChars="0" w:firstLine="0" w:firstLineChars="0"/>
-        <w:jc w:val="left"/>
-        <w:rPr>
-          <w:rFonts w:hint="default"/>
-          <w:i w:val="0"/>
-          <w:caps w:val="0"/>
-          <w:color w:val="000000"/>
-          <w:spacing w:val="0"/>
-          <w:lang w:val="en-US" w:eastAsia="zh-CN"/>
-        </w:rPr>
-      </w:pPr>
-      <w:r>
-        <w:rPr>
-          <w:rFonts w:hint="eastAsia"/>
-          <w:i w:val="0"/>
-          <w:caps w:val="0"/>
-          <w:color w:val="000000"/>
-          <w:spacing w:val="0"/>
-          <w:lang w:val="en-US" w:eastAsia="zh-CN"/>
-        </w:rPr>
-        <w:t>使用VM虚拟机加载ISO镜像开使安装CentOS系统。</w:t>
-      </w:r>
-      <w:r>
-        <w:rPr>
-          <w:rFonts w:hint="eastAsia"/>
-          <w:i w:val="0"/>
-          <w:caps w:val="0"/>
-          <w:color w:val="000000"/>
-          <w:spacing w:val="0"/>
+          <w:color w:val="C00000"/>
+          <w:lang w:val="en-US" w:eastAsia="zh-CN"/>
+        </w:rPr>
+        <w:t>安装时没有说明的步骤都按默认值直接下一步。</w:t>
+      </w:r>
+    </w:p>
+    <w:p>
+      <w:pPr>
+        <w:numPr>
+          <w:ilvl w:val="0"/>
+          <w:numId w:val="0"/>
+        </w:numPr>
+        <w:ind w:leftChars="104"/>
+        <w:jc w:val="center"/>
+        <w:rPr>
+          <w:rFonts w:hint="eastAsia"/>
+        </w:rPr>
+      </w:pPr>
+      <w:r>
+        <w:rPr>
+          <w:rFonts w:hint="eastAsia"/>
           <w:lang w:val="en-US" w:eastAsia="zh-CN"/>
         </w:rPr>
         <w:br w:type="textWrapping"/>
@@ -228,9 +304,9 @@
       <w:r>
         <w:drawing>
           <wp:inline distT="0" distB="0" distL="114300" distR="114300">
-            <wp:extent cx="5271135" cy="2853690"/>
-            <wp:effectExtent l="9525" t="9525" r="19685" b="19050"/>
-            <wp:docPr id="1" name="图片 1"/>
+            <wp:extent cx="4158615" cy="1540510"/>
+            <wp:effectExtent l="0" t="0" r="8255" b="3175"/>
+            <wp:docPr id="41" name="图片 12"/>
             <wp:cNvGraphicFramePr>
               <a:graphicFrameLocks xmlns:a="http://schemas.openxmlformats.org/drawingml/2006/main" noChangeAspect="1"/>
             </wp:cNvGraphicFramePr>
@@ -238,7 +314,7 @@
               <a:graphicData uri="http://schemas.openxmlformats.org/drawingml/2006/picture">
                 <pic:pic xmlns:pic="http://schemas.openxmlformats.org/drawingml/2006/picture">
                   <pic:nvPicPr>
-                    <pic:cNvPr id="1" name="图片 1"/>
+                    <pic:cNvPr id="41" name="图片 12"/>
                     <pic:cNvPicPr>
                       <a:picLocks noChangeAspect="1"/>
                     </pic:cNvPicPr>
@@ -252,722 +328,7 @@
                   <pic:spPr>
                     <a:xfrm>
                       <a:off x="0" y="0"/>
-                      <a:ext cx="5271135" cy="2853690"/>
-                    </a:xfrm>
-                    <a:prstGeom prst="rect">
-                      <a:avLst/>
-                    </a:prstGeom>
-                    <a:noFill/>
-                    <a:ln>
-                      <a:solidFill>
-                        <a:schemeClr val="tx1"/>
-                      </a:solidFill>
-                    </a:ln>
-                    <a:effectLst/>
-                  </pic:spPr>
-                </pic:pic>
-              </a:graphicData>
-            </a:graphic>
-          </wp:inline>
-        </w:drawing>
-      </w:r>
-      <w:r>
-        <w:br w:type="textWrapping"/>
-      </w:r>
-    </w:p>
-    <w:p>
-      <w:pPr>
-        <w:numPr>
-          <w:ilvl w:val="1"/>
-          <w:numId w:val="1"/>
-        </w:numPr>
-        <w:ind w:left="0" w:leftChars="0" w:firstLine="0" w:firstLineChars="0"/>
-        <w:rPr>
-          <w:rFonts w:hint="default"/>
-          <w:i w:val="0"/>
-          <w:caps w:val="0"/>
-          <w:color w:val="000000"/>
-          <w:spacing w:val="0"/>
-          <w:lang w:val="en-US" w:eastAsia="zh-CN"/>
-        </w:rPr>
-      </w:pPr>
-      <w:r>
-        <w:rPr>
-          <w:rFonts w:hint="eastAsia"/>
-          <w:lang w:val="en-US" w:eastAsia="zh-CN"/>
-        </w:rPr>
-        <w:t>开启虚拟机，进入CentOS的安装界面。</w:t>
-      </w:r>
-      <w:r>
-        <w:rPr>
-          <w:rFonts w:hint="eastAsia"/>
-          <w:lang w:val="en-US" w:eastAsia="zh-CN"/>
-        </w:rPr>
-        <w:br w:type="textWrapping"/>
-      </w:r>
-      <w:r>
-        <w:drawing>
-          <wp:inline distT="0" distB="0" distL="114300" distR="114300">
-            <wp:extent cx="5271770" cy="3608070"/>
-            <wp:effectExtent l="9525" t="9525" r="19050" b="9525"/>
-            <wp:docPr id="3" name="图片 3"/>
-            <wp:cNvGraphicFramePr>
-              <a:graphicFrameLocks xmlns:a="http://schemas.openxmlformats.org/drawingml/2006/main" noChangeAspect="1"/>
-            </wp:cNvGraphicFramePr>
-            <a:graphic xmlns:a="http://schemas.openxmlformats.org/drawingml/2006/main">
-              <a:graphicData uri="http://schemas.openxmlformats.org/drawingml/2006/picture">
-                <pic:pic xmlns:pic="http://schemas.openxmlformats.org/drawingml/2006/picture">
-                  <pic:nvPicPr>
-                    <pic:cNvPr id="3" name="图片 3"/>
-                    <pic:cNvPicPr>
-                      <a:picLocks noChangeAspect="1"/>
-                    </pic:cNvPicPr>
-                  </pic:nvPicPr>
-                  <pic:blipFill>
-                    <a:blip r:embed="rId5"/>
-                    <a:stretch>
-                      <a:fillRect/>
-                    </a:stretch>
-                  </pic:blipFill>
-                  <pic:spPr>
-                    <a:xfrm>
-                      <a:off x="0" y="0"/>
-                      <a:ext cx="5271770" cy="3608070"/>
-                    </a:xfrm>
-                    <a:prstGeom prst="rect">
-                      <a:avLst/>
-                    </a:prstGeom>
-                    <a:noFill/>
-                    <a:ln>
-                      <a:solidFill>
-                        <a:schemeClr val="tx1"/>
-                      </a:solidFill>
-                    </a:ln>
-                    <a:effectLst/>
-                  </pic:spPr>
-                </pic:pic>
-              </a:graphicData>
-            </a:graphic>
-          </wp:inline>
-        </w:drawing>
-      </w:r>
-      <w:r>
-        <w:br w:type="textWrapping"/>
-      </w:r>
-      <w:r>
-        <w:drawing>
-          <wp:inline distT="0" distB="0" distL="114300" distR="114300">
-            <wp:extent cx="5274310" cy="3438525"/>
-            <wp:effectExtent l="9525" t="9525" r="16510" b="17145"/>
-            <wp:docPr id="4" name="图片 4"/>
-            <wp:cNvGraphicFramePr>
-              <a:graphicFrameLocks xmlns:a="http://schemas.openxmlformats.org/drawingml/2006/main" noChangeAspect="1"/>
-            </wp:cNvGraphicFramePr>
-            <a:graphic xmlns:a="http://schemas.openxmlformats.org/drawingml/2006/main">
-              <a:graphicData uri="http://schemas.openxmlformats.org/drawingml/2006/picture">
-                <pic:pic xmlns:pic="http://schemas.openxmlformats.org/drawingml/2006/picture">
-                  <pic:nvPicPr>
-                    <pic:cNvPr id="4" name="图片 4"/>
-                    <pic:cNvPicPr>
-                      <a:picLocks noChangeAspect="1"/>
-                    </pic:cNvPicPr>
-                  </pic:nvPicPr>
-                  <pic:blipFill>
-                    <a:blip r:embed="rId6"/>
-                    <a:stretch>
-                      <a:fillRect/>
-                    </a:stretch>
-                  </pic:blipFill>
-                  <pic:spPr>
-                    <a:xfrm>
-                      <a:off x="0" y="0"/>
-                      <a:ext cx="5274310" cy="3438525"/>
-                    </a:xfrm>
-                    <a:prstGeom prst="rect">
-                      <a:avLst/>
-                    </a:prstGeom>
-                    <a:noFill/>
-                    <a:ln>
-                      <a:solidFill>
-                        <a:schemeClr val="tx1"/>
-                      </a:solidFill>
-                    </a:ln>
-                    <a:effectLst/>
-                  </pic:spPr>
-                </pic:pic>
-              </a:graphicData>
-            </a:graphic>
-          </wp:inline>
-        </w:drawing>
-      </w:r>
-      <w:r>
-        <w:br w:type="textWrapping"/>
-      </w:r>
-      <w:r>
-        <w:drawing>
-          <wp:inline distT="0" distB="0" distL="114300" distR="114300">
-            <wp:extent cx="5272405" cy="2025015"/>
-            <wp:effectExtent l="9525" t="9525" r="18415" b="16510"/>
-            <wp:docPr id="5" name="图片 5"/>
-            <wp:cNvGraphicFramePr>
-              <a:graphicFrameLocks xmlns:a="http://schemas.openxmlformats.org/drawingml/2006/main" noChangeAspect="1"/>
-            </wp:cNvGraphicFramePr>
-            <a:graphic xmlns:a="http://schemas.openxmlformats.org/drawingml/2006/main">
-              <a:graphicData uri="http://schemas.openxmlformats.org/drawingml/2006/picture">
-                <pic:pic xmlns:pic="http://schemas.openxmlformats.org/drawingml/2006/picture">
-                  <pic:nvPicPr>
-                    <pic:cNvPr id="5" name="图片 5"/>
-                    <pic:cNvPicPr>
-                      <a:picLocks noChangeAspect="1"/>
-                    </pic:cNvPicPr>
-                  </pic:nvPicPr>
-                  <pic:blipFill>
-                    <a:blip r:embed="rId7"/>
-                    <a:stretch>
-                      <a:fillRect/>
-                    </a:stretch>
-                  </pic:blipFill>
-                  <pic:spPr>
-                    <a:xfrm>
-                      <a:off x="0" y="0"/>
-                      <a:ext cx="5272405" cy="2025015"/>
-                    </a:xfrm>
-                    <a:prstGeom prst="rect">
-                      <a:avLst/>
-                    </a:prstGeom>
-                    <a:noFill/>
-                    <a:ln>
-                      <a:solidFill>
-                        <a:schemeClr val="tx1"/>
-                      </a:solidFill>
-                    </a:ln>
-                    <a:effectLst/>
-                  </pic:spPr>
-                </pic:pic>
-              </a:graphicData>
-            </a:graphic>
-          </wp:inline>
-        </w:drawing>
-      </w:r>
-      <w:r>
-        <w:br w:type="textWrapping"/>
-      </w:r>
-      <w:r>
-        <w:rPr>
-          <w:rFonts w:hint="eastAsia"/>
-          <w:lang w:val="en-US" w:eastAsia="zh-CN"/>
-        </w:rPr>
-        <w:t>使用使用</w:t>
-      </w:r>
-      <w:r>
-        <w:rPr>
-          <w:i w:val="0"/>
-          <w:caps w:val="0"/>
-          <w:spacing w:val="0"/>
-        </w:rPr>
-        <w:fldChar w:fldCharType="begin"/>
-      </w:r>
-      <w:r>
-        <w:rPr>
-          <w:i w:val="0"/>
-          <w:caps w:val="0"/>
-          <w:spacing w:val="0"/>
-        </w:rPr>
-        <w:instrText xml:space="preserve"> HYPERLINK "https://mirrors.aliyun.com/centos/8/isos/x86_64/CentOS-8.3.2011-x86_64-boot.iso" </w:instrText>
-      </w:r>
-      <w:r>
-        <w:rPr>
-          <w:i w:val="0"/>
-          <w:caps w:val="0"/>
-          <w:spacing w:val="0"/>
-        </w:rPr>
-        <w:fldChar w:fldCharType="separate"/>
-      </w:r>
-      <w:r>
-        <w:rPr>
-          <w:rStyle w:val="6"/>
-          <w:i w:val="0"/>
-          <w:caps w:val="0"/>
-          <w:spacing w:val="0"/>
-        </w:rPr>
-        <w:t>CentOS-8.3.2011-x86_64-boot.iso</w:t>
-      </w:r>
-      <w:r>
-        <w:rPr>
-          <w:i w:val="0"/>
-          <w:caps w:val="0"/>
-          <w:spacing w:val="0"/>
-        </w:rPr>
-        <w:fldChar w:fldCharType="end"/>
-      </w:r>
-      <w:r>
-        <w:rPr>
-          <w:rFonts w:hint="eastAsia"/>
-          <w:i w:val="0"/>
-          <w:caps w:val="0"/>
-          <w:spacing w:val="0"/>
-          <w:lang w:val="en-US" w:eastAsia="zh-CN"/>
-        </w:rPr>
-        <w:t>镜像，就需要设置网络安装源。完整镜像就不需要设置这个。</w:t>
-      </w:r>
-      <w:r>
-        <w:br w:type="textWrapping"/>
-      </w:r>
-      <w:r>
-        <w:drawing>
-          <wp:inline distT="0" distB="0" distL="114300" distR="114300">
-            <wp:extent cx="5271135" cy="1127125"/>
-            <wp:effectExtent l="9525" t="9525" r="19685" b="18415"/>
-            <wp:docPr id="7" name="图片 7"/>
-            <wp:cNvGraphicFramePr>
-              <a:graphicFrameLocks xmlns:a="http://schemas.openxmlformats.org/drawingml/2006/main" noChangeAspect="1"/>
-            </wp:cNvGraphicFramePr>
-            <a:graphic xmlns:a="http://schemas.openxmlformats.org/drawingml/2006/main">
-              <a:graphicData uri="http://schemas.openxmlformats.org/drawingml/2006/picture">
-                <pic:pic xmlns:pic="http://schemas.openxmlformats.org/drawingml/2006/picture">
-                  <pic:nvPicPr>
-                    <pic:cNvPr id="7" name="图片 7"/>
-                    <pic:cNvPicPr>
-                      <a:picLocks noChangeAspect="1"/>
-                    </pic:cNvPicPr>
-                  </pic:nvPicPr>
-                  <pic:blipFill>
-                    <a:blip r:embed="rId8"/>
-                    <a:stretch>
-                      <a:fillRect/>
-                    </a:stretch>
-                  </pic:blipFill>
-                  <pic:spPr>
-                    <a:xfrm>
-                      <a:off x="0" y="0"/>
-                      <a:ext cx="5271135" cy="1127125"/>
-                    </a:xfrm>
-                    <a:prstGeom prst="rect">
-                      <a:avLst/>
-                    </a:prstGeom>
-                    <a:noFill/>
-                    <a:ln>
-                      <a:solidFill>
-                        <a:schemeClr val="tx1"/>
-                      </a:solidFill>
-                    </a:ln>
-                    <a:effectLst/>
-                  </pic:spPr>
-                </pic:pic>
-              </a:graphicData>
-            </a:graphic>
-          </wp:inline>
-        </w:drawing>
-      </w:r>
-      <w:r>
-        <w:br w:type="textWrapping"/>
-      </w:r>
-      <w:r>
-        <w:br w:type="textWrapping"/>
-      </w:r>
-      <w:r>
-        <w:rPr>
-          <w:rFonts w:hint="eastAsia"/>
-          <w:lang w:val="en-US" w:eastAsia="zh-CN"/>
-        </w:rPr>
-        <w:t>设置安装源：mirrors.aliyun.com/centos/8/BaseOS/x86_64/os/</w:t>
-      </w:r>
-      <w:r>
-        <w:rPr>
-          <w:rFonts w:hint="eastAsia"/>
-          <w:lang w:val="en-US" w:eastAsia="zh-CN"/>
-        </w:rPr>
-        <w:br w:type="textWrapping"/>
-      </w:r>
-      <w:r>
-        <w:rPr>
-          <w:rFonts w:hint="eastAsia"/>
-          <w:lang w:val="en-US" w:eastAsia="zh-CN"/>
-        </w:rPr>
-        <w:br w:type="textWrapping"/>
-      </w:r>
-      <w:r>
-        <w:drawing>
-          <wp:inline distT="0" distB="0" distL="114300" distR="114300">
-            <wp:extent cx="3320415" cy="1513205"/>
-            <wp:effectExtent l="9525" t="9525" r="16510" b="10160"/>
-            <wp:docPr id="6" name="图片 6"/>
-            <wp:cNvGraphicFramePr>
-              <a:graphicFrameLocks xmlns:a="http://schemas.openxmlformats.org/drawingml/2006/main" noChangeAspect="1"/>
-            </wp:cNvGraphicFramePr>
-            <a:graphic xmlns:a="http://schemas.openxmlformats.org/drawingml/2006/main">
-              <a:graphicData uri="http://schemas.openxmlformats.org/drawingml/2006/picture">
-                <pic:pic xmlns:pic="http://schemas.openxmlformats.org/drawingml/2006/picture">
-                  <pic:nvPicPr>
-                    <pic:cNvPr id="6" name="图片 6"/>
-                    <pic:cNvPicPr>
-                      <a:picLocks noChangeAspect="1"/>
-                    </pic:cNvPicPr>
-                  </pic:nvPicPr>
-                  <pic:blipFill>
-                    <a:blip r:embed="rId9"/>
-                    <a:stretch>
-                      <a:fillRect/>
-                    </a:stretch>
-                  </pic:blipFill>
-                  <pic:spPr>
-                    <a:xfrm>
-                      <a:off x="0" y="0"/>
-                      <a:ext cx="3320415" cy="1513205"/>
-                    </a:xfrm>
-                    <a:prstGeom prst="rect">
-                      <a:avLst/>
-                    </a:prstGeom>
-                    <a:noFill/>
-                    <a:ln>
-                      <a:solidFill>
-                        <a:schemeClr val="tx1"/>
-                      </a:solidFill>
-                    </a:ln>
-                    <a:effectLst/>
-                  </pic:spPr>
-                </pic:pic>
-              </a:graphicData>
-            </a:graphic>
-          </wp:inline>
-        </w:drawing>
-      </w:r>
-      <w:r>
-        <w:br w:type="textWrapping"/>
-      </w:r>
-      <w:r>
-        <w:drawing>
-          <wp:inline distT="0" distB="0" distL="114300" distR="114300">
-            <wp:extent cx="3853815" cy="3968115"/>
-            <wp:effectExtent l="9525" t="9525" r="12065" b="16510"/>
-            <wp:docPr id="9" name="图片 9"/>
-            <wp:cNvGraphicFramePr>
-              <a:graphicFrameLocks xmlns:a="http://schemas.openxmlformats.org/drawingml/2006/main" noChangeAspect="1"/>
-            </wp:cNvGraphicFramePr>
-            <a:graphic xmlns:a="http://schemas.openxmlformats.org/drawingml/2006/main">
-              <a:graphicData uri="http://schemas.openxmlformats.org/drawingml/2006/picture">
-                <pic:pic xmlns:pic="http://schemas.openxmlformats.org/drawingml/2006/picture">
-                  <pic:nvPicPr>
-                    <pic:cNvPr id="9" name="图片 9"/>
-                    <pic:cNvPicPr>
-                      <a:picLocks noChangeAspect="1"/>
-                    </pic:cNvPicPr>
-                  </pic:nvPicPr>
-                  <pic:blipFill>
-                    <a:blip r:embed="rId10"/>
-                    <a:stretch>
-                      <a:fillRect/>
-                    </a:stretch>
-                  </pic:blipFill>
-                  <pic:spPr>
-                    <a:xfrm>
-                      <a:off x="0" y="0"/>
-                      <a:ext cx="3853815" cy="3968115"/>
-                    </a:xfrm>
-                    <a:prstGeom prst="rect">
-                      <a:avLst/>
-                    </a:prstGeom>
-                    <a:noFill/>
-                    <a:ln>
-                      <a:solidFill>
-                        <a:schemeClr val="tx1"/>
-                      </a:solidFill>
-                    </a:ln>
-                    <a:effectLst/>
-                  </pic:spPr>
-                </pic:pic>
-              </a:graphicData>
-            </a:graphic>
-          </wp:inline>
-        </w:drawing>
-      </w:r>
-      <w:r>
-        <w:br w:type="textWrapping"/>
-      </w:r>
-      <w:r>
-        <w:rPr>
-          <w:rFonts w:hint="eastAsia"/>
-          <w:lang w:val="en-US" w:eastAsia="zh-CN"/>
-        </w:rPr>
-        <w:t>所有的都选择完毕后，就点击“开始安装”按钮，开始安装系统。</w:t>
-      </w:r>
-      <w:r>
-        <w:rPr>
-          <w:rFonts w:hint="eastAsia"/>
-          <w:lang w:val="en-US" w:eastAsia="zh-CN"/>
-        </w:rPr>
-        <w:br w:type="textWrapping"/>
-      </w:r>
-      <w:r>
-        <w:drawing>
-          <wp:inline distT="0" distB="0" distL="114300" distR="114300">
-            <wp:extent cx="2459990" cy="1224915"/>
-            <wp:effectExtent l="9525" t="9525" r="13335" b="17780"/>
-            <wp:docPr id="10" name="图片 10"/>
-            <wp:cNvGraphicFramePr>
-              <a:graphicFrameLocks xmlns:a="http://schemas.openxmlformats.org/drawingml/2006/main" noChangeAspect="1"/>
-            </wp:cNvGraphicFramePr>
-            <a:graphic xmlns:a="http://schemas.openxmlformats.org/drawingml/2006/main">
-              <a:graphicData uri="http://schemas.openxmlformats.org/drawingml/2006/picture">
-                <pic:pic xmlns:pic="http://schemas.openxmlformats.org/drawingml/2006/picture">
-                  <pic:nvPicPr>
-                    <pic:cNvPr id="10" name="图片 10"/>
-                    <pic:cNvPicPr>
-                      <a:picLocks noChangeAspect="1"/>
-                    </pic:cNvPicPr>
-                  </pic:nvPicPr>
-                  <pic:blipFill>
-                    <a:blip r:embed="rId11"/>
-                    <a:stretch>
-                      <a:fillRect/>
-                    </a:stretch>
-                  </pic:blipFill>
-                  <pic:spPr>
-                    <a:xfrm>
-                      <a:off x="0" y="0"/>
-                      <a:ext cx="2459990" cy="1224915"/>
-                    </a:xfrm>
-                    <a:prstGeom prst="rect">
-                      <a:avLst/>
-                    </a:prstGeom>
-                    <a:noFill/>
-                    <a:ln>
-                      <a:solidFill>
-                        <a:schemeClr val="tx1"/>
-                      </a:solidFill>
-                    </a:ln>
-                    <a:effectLst/>
-                  </pic:spPr>
-                </pic:pic>
-              </a:graphicData>
-            </a:graphic>
-          </wp:inline>
-        </w:drawing>
-      </w:r>
-      <w:r>
-        <w:br w:type="textWrapping"/>
-      </w:r>
-      <w:r>
-        <w:rPr>
-          <w:rFonts w:hint="eastAsia"/>
-          <w:lang w:val="en-US" w:eastAsia="zh-CN"/>
-        </w:rPr>
-        <w:t>安装完成后，重启系统。</w:t>
-      </w:r>
-      <w:r>
-        <w:br w:type="textWrapping"/>
-      </w:r>
-    </w:p>
-    <w:p>
-      <w:pPr>
-        <w:numPr>
-          <w:ilvl w:val="0"/>
-          <w:numId w:val="1"/>
-        </w:numPr>
-        <w:ind w:left="0" w:leftChars="0" w:firstLine="0" w:firstLineChars="0"/>
-        <w:rPr>
-          <w:rFonts w:hint="default"/>
-          <w:b/>
-          <w:bCs/>
-          <w:i w:val="0"/>
-          <w:caps w:val="0"/>
-          <w:color w:val="000000"/>
-          <w:spacing w:val="0"/>
-          <w:lang w:val="en-US" w:eastAsia="zh-CN"/>
-        </w:rPr>
-      </w:pPr>
-      <w:r>
-        <w:rPr>
-          <w:rFonts w:hint="eastAsia"/>
-          <w:b/>
-          <w:bCs/>
-          <w:lang w:val="en-US" w:eastAsia="zh-CN"/>
-        </w:rPr>
-        <w:t>安装宝塔面板</w:t>
-      </w:r>
-    </w:p>
-    <w:p>
-      <w:pPr>
-        <w:numPr>
-          <w:ilvl w:val="1"/>
-          <w:numId w:val="1"/>
-        </w:numPr>
-        <w:ind w:left="0" w:leftChars="0" w:firstLine="0" w:firstLineChars="0"/>
-        <w:rPr>
-          <w:rFonts w:hint="default"/>
-          <w:i w:val="0"/>
-          <w:caps w:val="0"/>
-          <w:color w:val="000000"/>
-          <w:spacing w:val="0"/>
-          <w:lang w:val="en-US" w:eastAsia="zh-CN"/>
-        </w:rPr>
-      </w:pPr>
-      <w:r>
-        <w:rPr>
-          <w:rFonts w:hint="default"/>
-          <w:i w:val="0"/>
-          <w:caps w:val="0"/>
-          <w:color w:val="000000"/>
-          <w:spacing w:val="0"/>
-          <w:lang w:val="en-US" w:eastAsia="zh-CN"/>
-        </w:rPr>
-        <w:t>宝塔Linux面板是提升运维效率的服务器管理软件，支持一键LAMP/LNMP/集群/监控/网站/FTP/数据库/JAVA等100多项服务器管理功能。</w:t>
-      </w:r>
-      <w:r>
-        <w:rPr>
-          <w:rFonts w:hint="eastAsia"/>
-          <w:i w:val="0"/>
-          <w:caps w:val="0"/>
-          <w:color w:val="000000"/>
-          <w:spacing w:val="0"/>
-          <w:lang w:val="en-US" w:eastAsia="zh-CN"/>
-        </w:rPr>
-        <w:t>网址：</w:t>
-      </w:r>
-      <w:r>
-        <w:rPr>
-          <w:rFonts w:hint="eastAsia"/>
-          <w:i w:val="0"/>
-          <w:caps w:val="0"/>
-          <w:color w:val="000000"/>
-          <w:spacing w:val="0"/>
-          <w:lang w:val="en-US" w:eastAsia="zh-CN"/>
-        </w:rPr>
-        <w:fldChar w:fldCharType="begin"/>
-      </w:r>
-      <w:r>
-        <w:rPr>
-          <w:rFonts w:hint="eastAsia"/>
-          <w:i w:val="0"/>
-          <w:caps w:val="0"/>
-          <w:color w:val="000000"/>
-          <w:spacing w:val="0"/>
-          <w:lang w:val="en-US" w:eastAsia="zh-CN"/>
-        </w:rPr>
-        <w:instrText xml:space="preserve"> HYPERLINK "https://www.bt.cn/" </w:instrText>
-      </w:r>
-      <w:r>
-        <w:rPr>
-          <w:rFonts w:hint="eastAsia"/>
-          <w:i w:val="0"/>
-          <w:caps w:val="0"/>
-          <w:color w:val="000000"/>
-          <w:spacing w:val="0"/>
-          <w:lang w:val="en-US" w:eastAsia="zh-CN"/>
-        </w:rPr>
-        <w:fldChar w:fldCharType="separate"/>
-      </w:r>
-      <w:r>
-        <w:rPr>
-          <w:rStyle w:val="6"/>
-          <w:rFonts w:hint="eastAsia"/>
-          <w:i w:val="0"/>
-          <w:caps w:val="0"/>
-          <w:spacing w:val="0"/>
-          <w:lang w:val="en-US" w:eastAsia="zh-CN"/>
-        </w:rPr>
-        <w:t>https://www.bt.cn/</w:t>
-      </w:r>
-      <w:r>
-        <w:rPr>
-          <w:rFonts w:hint="eastAsia"/>
-          <w:i w:val="0"/>
-          <w:caps w:val="0"/>
-          <w:color w:val="000000"/>
-          <w:spacing w:val="0"/>
-          <w:lang w:val="en-US" w:eastAsia="zh-CN"/>
-        </w:rPr>
-        <w:fldChar w:fldCharType="end"/>
-      </w:r>
-    </w:p>
-    <w:p>
-      <w:pPr>
-        <w:numPr>
-          <w:ilvl w:val="1"/>
-          <w:numId w:val="1"/>
-        </w:numPr>
-        <w:ind w:left="0" w:leftChars="0" w:firstLine="0" w:firstLineChars="0"/>
-        <w:rPr>
-          <w:rFonts w:hint="default"/>
-          <w:i w:val="0"/>
-          <w:caps w:val="0"/>
-          <w:color w:val="000000"/>
-          <w:spacing w:val="0"/>
-          <w:lang w:val="en-US" w:eastAsia="zh-CN"/>
-        </w:rPr>
-      </w:pPr>
-      <w:r>
-        <w:rPr>
-          <w:rFonts w:hint="eastAsia"/>
-          <w:i w:val="0"/>
-          <w:caps w:val="0"/>
-          <w:color w:val="000000"/>
-          <w:spacing w:val="0"/>
-          <w:lang w:val="en-US" w:eastAsia="zh-CN"/>
-        </w:rPr>
-        <w:t>使用root账号与密码登录到CentOS系统中，使用使用以下命令开始安装宝塔面板：</w:t>
-      </w:r>
-      <w:r>
-        <w:rPr>
-          <w:rFonts w:hint="eastAsia"/>
-          <w:i w:val="0"/>
-          <w:caps w:val="0"/>
-          <w:color w:val="000000"/>
-          <w:spacing w:val="0"/>
-          <w:lang w:val="en-US" w:eastAsia="zh-CN"/>
-        </w:rPr>
-        <w:br w:type="textWrapping"/>
-      </w:r>
-      <w:r>
-        <w:rPr>
-          <w:rFonts w:hint="eastAsia"/>
-          <w:i w:val="0"/>
-          <w:caps w:val="0"/>
-          <w:color w:val="000000"/>
-          <w:spacing w:val="0"/>
-          <w:lang w:val="en-US" w:eastAsia="zh-CN"/>
-        </w:rPr>
-        <w:t>yum install -y wget &amp;&amp; wget -O install.sh http://download.bt.cn/install/install_6.0.sh &amp;&amp; sh install.sh</w:t>
-      </w:r>
-      <w:r>
-        <w:rPr>
-          <w:rFonts w:hint="eastAsia"/>
-          <w:i w:val="0"/>
-          <w:caps w:val="0"/>
-          <w:color w:val="000000"/>
-          <w:spacing w:val="0"/>
-          <w:lang w:val="en-US" w:eastAsia="zh-CN"/>
-        </w:rPr>
-        <w:br w:type="textWrapping"/>
-      </w:r>
-      <w:r>
-        <w:drawing>
-          <wp:inline distT="0" distB="0" distL="114300" distR="114300">
-            <wp:extent cx="11576685" cy="1316990"/>
-            <wp:effectExtent l="0" t="0" r="6350" b="0"/>
-            <wp:docPr id="11" name="图片 11"/>
-            <wp:cNvGraphicFramePr>
-              <a:graphicFrameLocks xmlns:a="http://schemas.openxmlformats.org/drawingml/2006/main" noChangeAspect="1"/>
-            </wp:cNvGraphicFramePr>
-            <a:graphic xmlns:a="http://schemas.openxmlformats.org/drawingml/2006/main">
-              <a:graphicData uri="http://schemas.openxmlformats.org/drawingml/2006/picture">
-                <pic:pic xmlns:pic="http://schemas.openxmlformats.org/drawingml/2006/picture">
-                  <pic:nvPicPr>
-                    <pic:cNvPr id="11" name="图片 11"/>
-                    <pic:cNvPicPr>
-                      <a:picLocks noChangeAspect="1"/>
-                    </pic:cNvPicPr>
-                  </pic:nvPicPr>
-                  <pic:blipFill>
-                    <a:blip r:embed="rId12"/>
-                    <a:stretch>
-                      <a:fillRect/>
-                    </a:stretch>
-                  </pic:blipFill>
-                  <pic:spPr>
-                    <a:xfrm>
-                      <a:off x="0" y="0"/>
-                      <a:ext cx="11576685" cy="1316990"/>
+                      <a:ext cx="4158615" cy="1540510"/>
                     </a:xfrm>
                     <a:prstGeom prst="rect">
                       <a:avLst/>
@@ -987,39 +348,11 @@
         <w:br w:type="textWrapping"/>
       </w:r>
       <w:r>
-        <w:rPr>
-          <w:rFonts w:hint="eastAsia"/>
-          <w:lang w:val="en-US" w:eastAsia="zh-CN"/>
-        </w:rPr>
-        <w:t>输出命令后，稍等会提示是否安装宝塔面板，输入y后按回车键即可。</w:t>
-      </w:r>
-      <w:r>
-        <w:rPr>
-          <w:rFonts w:hint="eastAsia"/>
-          <w:lang w:val="en-US" w:eastAsia="zh-CN"/>
-        </w:rPr>
-        <w:br w:type="textWrapping"/>
-      </w:r>
-      <w:r>
-        <w:rPr>
-          <w:rFonts w:hint="eastAsia"/>
-          <w:lang w:val="en-US" w:eastAsia="zh-CN"/>
-        </w:rPr>
-        <w:t>经过几分钟的自动安装后， 屏幕会提示宝塔面板的访问地址与用户账号：</w:t>
-      </w:r>
-      <w:r>
-        <w:rPr>
-          <w:rFonts w:hint="eastAsia"/>
-          <w:lang w:val="en-US" w:eastAsia="zh-CN"/>
-        </w:rPr>
-        <w:br w:type="textWrapping"/>
-      </w:r>
-      <w:r>
         <w:drawing>
           <wp:inline distT="0" distB="0" distL="114300" distR="114300">
-            <wp:extent cx="6052185" cy="1437005"/>
-            <wp:effectExtent l="0" t="0" r="3810" b="9525"/>
-            <wp:docPr id="12" name="图片 12"/>
+            <wp:extent cx="3287395" cy="1790700"/>
+            <wp:effectExtent l="0" t="0" r="5080" b="1270"/>
+            <wp:docPr id="24" name="图片 13"/>
             <wp:cNvGraphicFramePr>
               <a:graphicFrameLocks xmlns:a="http://schemas.openxmlformats.org/drawingml/2006/main" noChangeAspect="1"/>
             </wp:cNvGraphicFramePr>
@@ -1027,7 +360,481 @@
               <a:graphicData uri="http://schemas.openxmlformats.org/drawingml/2006/picture">
                 <pic:pic xmlns:pic="http://schemas.openxmlformats.org/drawingml/2006/picture">
                   <pic:nvPicPr>
-                    <pic:cNvPr id="12" name="图片 12"/>
+                    <pic:cNvPr id="24" name="图片 13"/>
+                    <pic:cNvPicPr>
+                      <a:picLocks noChangeAspect="1"/>
+                    </pic:cNvPicPr>
+                  </pic:nvPicPr>
+                  <pic:blipFill>
+                    <a:blip r:embed="rId5"/>
+                    <a:stretch>
+                      <a:fillRect/>
+                    </a:stretch>
+                  </pic:blipFill>
+                  <pic:spPr>
+                    <a:xfrm>
+                      <a:off x="0" y="0"/>
+                      <a:ext cx="3287395" cy="1790700"/>
+                    </a:xfrm>
+                    <a:prstGeom prst="rect">
+                      <a:avLst/>
+                    </a:prstGeom>
+                    <a:noFill/>
+                    <a:ln>
+                      <a:noFill/>
+                    </a:ln>
+                  </pic:spPr>
+                </pic:pic>
+              </a:graphicData>
+            </a:graphic>
+          </wp:inline>
+        </w:drawing>
+      </w:r>
+    </w:p>
+    <w:p>
+      <w:pPr>
+        <w:numPr>
+          <w:ilvl w:val="2"/>
+          <w:numId w:val="1"/>
+        </w:numPr>
+        <w:ind w:left="0" w:leftChars="0" w:firstLine="218" w:firstLineChars="104"/>
+        <w:jc w:val="left"/>
+        <w:rPr>
+          <w:rFonts w:hint="eastAsia"/>
+        </w:rPr>
+      </w:pPr>
+      <w:r>
+        <w:rPr>
+          <w:rFonts w:hint="eastAsia"/>
+          <w:lang w:val="en-US" w:eastAsia="zh-CN"/>
+        </w:rPr>
+        <w:t>步骤二中选择语言为</w:t>
+      </w:r>
+      <w:r>
+        <w:rPr>
+          <w:rFonts w:hint="eastAsia"/>
+          <w:b/>
+          <w:bCs/>
+          <w:color w:val="C00000"/>
+          <w:lang w:val="en-US" w:eastAsia="zh-CN"/>
+        </w:rPr>
+        <w:t>英语</w:t>
+      </w:r>
+      <w:r>
+        <w:rPr>
+          <w:rFonts w:hint="eastAsia"/>
+          <w:lang w:val="en-US" w:eastAsia="zh-CN"/>
+        </w:rPr>
+        <w:t>，如果选择汉语的话，命令行界面就会出现乱码，后面二个步骤默认就行。</w:t>
+      </w:r>
+    </w:p>
+    <w:p>
+      <w:pPr>
+        <w:numPr>
+          <w:ilvl w:val="0"/>
+          <w:numId w:val="0"/>
+        </w:numPr>
+        <w:ind w:leftChars="104"/>
+        <w:jc w:val="center"/>
+        <w:rPr>
+          <w:rFonts w:hint="eastAsia"/>
+        </w:rPr>
+      </w:pPr>
+      <w:r>
+        <w:rPr>
+          <w:rFonts w:hint="eastAsia"/>
+          <w:lang w:val="en-US" w:eastAsia="zh-CN"/>
+        </w:rPr>
+        <w:br w:type="textWrapping"/>
+      </w:r>
+      <w:r>
+        <w:drawing>
+          <wp:inline distT="0" distB="0" distL="114300" distR="114300">
+            <wp:extent cx="5687695" cy="1518285"/>
+            <wp:effectExtent l="0" t="0" r="1270" b="3810"/>
+            <wp:docPr id="25" name="图片 14"/>
+            <wp:cNvGraphicFramePr>
+              <a:graphicFrameLocks xmlns:a="http://schemas.openxmlformats.org/drawingml/2006/main" noChangeAspect="1"/>
+            </wp:cNvGraphicFramePr>
+            <a:graphic xmlns:a="http://schemas.openxmlformats.org/drawingml/2006/main">
+              <a:graphicData uri="http://schemas.openxmlformats.org/drawingml/2006/picture">
+                <pic:pic xmlns:pic="http://schemas.openxmlformats.org/drawingml/2006/picture">
+                  <pic:nvPicPr>
+                    <pic:cNvPr id="25" name="图片 14"/>
+                    <pic:cNvPicPr>
+                      <a:picLocks noChangeAspect="1"/>
+                    </pic:cNvPicPr>
+                  </pic:nvPicPr>
+                  <pic:blipFill>
+                    <a:blip r:embed="rId6"/>
+                    <a:stretch>
+                      <a:fillRect/>
+                    </a:stretch>
+                  </pic:blipFill>
+                  <pic:spPr>
+                    <a:xfrm>
+                      <a:off x="0" y="0"/>
+                      <a:ext cx="5687695" cy="1518285"/>
+                    </a:xfrm>
+                    <a:prstGeom prst="rect">
+                      <a:avLst/>
+                    </a:prstGeom>
+                    <a:noFill/>
+                    <a:ln>
+                      <a:noFill/>
+                    </a:ln>
+                  </pic:spPr>
+                </pic:pic>
+              </a:graphicData>
+            </a:graphic>
+          </wp:inline>
+        </w:drawing>
+      </w:r>
+      <w:r>
+        <w:br w:type="textWrapping"/>
+      </w:r>
+      <w:r>
+        <w:drawing>
+          <wp:inline distT="0" distB="0" distL="114300" distR="114300">
+            <wp:extent cx="5807710" cy="2541905"/>
+            <wp:effectExtent l="0" t="0" r="0" b="5715"/>
+            <wp:docPr id="44" name="图片 15"/>
+            <wp:cNvGraphicFramePr>
+              <a:graphicFrameLocks xmlns:a="http://schemas.openxmlformats.org/drawingml/2006/main" noChangeAspect="1"/>
+            </wp:cNvGraphicFramePr>
+            <a:graphic xmlns:a="http://schemas.openxmlformats.org/drawingml/2006/main">
+              <a:graphicData uri="http://schemas.openxmlformats.org/drawingml/2006/picture">
+                <pic:pic xmlns:pic="http://schemas.openxmlformats.org/drawingml/2006/picture">
+                  <pic:nvPicPr>
+                    <pic:cNvPr id="44" name="图片 15"/>
+                    <pic:cNvPicPr>
+                      <a:picLocks noChangeAspect="1"/>
+                    </pic:cNvPicPr>
+                  </pic:nvPicPr>
+                  <pic:blipFill>
+                    <a:blip r:embed="rId7"/>
+                    <a:stretch>
+                      <a:fillRect/>
+                    </a:stretch>
+                  </pic:blipFill>
+                  <pic:spPr>
+                    <a:xfrm>
+                      <a:off x="0" y="0"/>
+                      <a:ext cx="5807710" cy="2541905"/>
+                    </a:xfrm>
+                    <a:prstGeom prst="rect">
+                      <a:avLst/>
+                    </a:prstGeom>
+                    <a:noFill/>
+                    <a:ln>
+                      <a:noFill/>
+                    </a:ln>
+                  </pic:spPr>
+                </pic:pic>
+              </a:graphicData>
+            </a:graphic>
+          </wp:inline>
+        </w:drawing>
+      </w:r>
+    </w:p>
+    <w:p>
+      <w:pPr>
+        <w:numPr>
+          <w:ilvl w:val="0"/>
+          <w:numId w:val="0"/>
+        </w:numPr>
+        <w:ind w:leftChars="104"/>
+        <w:jc w:val="center"/>
+        <w:rPr>
+          <w:rFonts w:hint="eastAsia"/>
+        </w:rPr>
+      </w:pPr>
+      <w:r>
+        <w:br w:type="textWrapping"/>
+      </w:r>
+      <w:r>
+        <w:drawing>
+          <wp:inline distT="0" distB="0" distL="114300" distR="114300">
+            <wp:extent cx="5633085" cy="2868295"/>
+            <wp:effectExtent l="0" t="0" r="1905" b="3175"/>
+            <wp:docPr id="32" name="图片 10"/>
+            <wp:cNvGraphicFramePr>
+              <a:graphicFrameLocks xmlns:a="http://schemas.openxmlformats.org/drawingml/2006/main" noChangeAspect="1"/>
+            </wp:cNvGraphicFramePr>
+            <a:graphic xmlns:a="http://schemas.openxmlformats.org/drawingml/2006/main">
+              <a:graphicData uri="http://schemas.openxmlformats.org/drawingml/2006/picture">
+                <pic:pic xmlns:pic="http://schemas.openxmlformats.org/drawingml/2006/picture">
+                  <pic:nvPicPr>
+                    <pic:cNvPr id="32" name="图片 10"/>
+                    <pic:cNvPicPr>
+                      <a:picLocks noChangeAspect="1"/>
+                    </pic:cNvPicPr>
+                  </pic:nvPicPr>
+                  <pic:blipFill>
+                    <a:blip r:embed="rId8"/>
+                    <a:stretch>
+                      <a:fillRect/>
+                    </a:stretch>
+                  </pic:blipFill>
+                  <pic:spPr>
+                    <a:xfrm>
+                      <a:off x="0" y="0"/>
+                      <a:ext cx="5633085" cy="2868295"/>
+                    </a:xfrm>
+                    <a:prstGeom prst="rect">
+                      <a:avLst/>
+                    </a:prstGeom>
+                    <a:noFill/>
+                    <a:ln>
+                      <a:noFill/>
+                    </a:ln>
+                  </pic:spPr>
+                </pic:pic>
+              </a:graphicData>
+            </a:graphic>
+          </wp:inline>
+        </w:drawing>
+      </w:r>
+      <w:r>
+        <w:br w:type="textWrapping"/>
+      </w:r>
+      <w:r>
+        <w:drawing>
+          <wp:inline distT="0" distB="0" distL="114300" distR="114300">
+            <wp:extent cx="5774690" cy="2884805"/>
+            <wp:effectExtent l="0" t="0" r="635" b="8255"/>
+            <wp:docPr id="34" name="图片 11"/>
+            <wp:cNvGraphicFramePr>
+              <a:graphicFrameLocks xmlns:a="http://schemas.openxmlformats.org/drawingml/2006/main" noChangeAspect="1"/>
+            </wp:cNvGraphicFramePr>
+            <a:graphic xmlns:a="http://schemas.openxmlformats.org/drawingml/2006/main">
+              <a:graphicData uri="http://schemas.openxmlformats.org/drawingml/2006/picture">
+                <pic:pic xmlns:pic="http://schemas.openxmlformats.org/drawingml/2006/picture">
+                  <pic:nvPicPr>
+                    <pic:cNvPr id="34" name="图片 11"/>
+                    <pic:cNvPicPr>
+                      <a:picLocks noChangeAspect="1"/>
+                    </pic:cNvPicPr>
+                  </pic:nvPicPr>
+                  <pic:blipFill>
+                    <a:blip r:embed="rId9"/>
+                    <a:stretch>
+                      <a:fillRect/>
+                    </a:stretch>
+                  </pic:blipFill>
+                  <pic:spPr>
+                    <a:xfrm>
+                      <a:off x="0" y="0"/>
+                      <a:ext cx="5774690" cy="2884805"/>
+                    </a:xfrm>
+                    <a:prstGeom prst="rect">
+                      <a:avLst/>
+                    </a:prstGeom>
+                    <a:noFill/>
+                    <a:ln>
+                      <a:noFill/>
+                    </a:ln>
+                  </pic:spPr>
+                </pic:pic>
+              </a:graphicData>
+            </a:graphic>
+          </wp:inline>
+        </w:drawing>
+      </w:r>
+      <w:r>
+        <w:br w:type="textWrapping"/>
+      </w:r>
+      <w:r>
+        <w:drawing>
+          <wp:inline distT="0" distB="0" distL="114300" distR="114300">
+            <wp:extent cx="5835015" cy="1475105"/>
+            <wp:effectExtent l="0" t="0" r="5080" b="3810"/>
+            <wp:docPr id="45" name="图片 16"/>
+            <wp:cNvGraphicFramePr>
+              <a:graphicFrameLocks xmlns:a="http://schemas.openxmlformats.org/drawingml/2006/main" noChangeAspect="1"/>
+            </wp:cNvGraphicFramePr>
+            <a:graphic xmlns:a="http://schemas.openxmlformats.org/drawingml/2006/main">
+              <a:graphicData uri="http://schemas.openxmlformats.org/drawingml/2006/picture">
+                <pic:pic xmlns:pic="http://schemas.openxmlformats.org/drawingml/2006/picture">
+                  <pic:nvPicPr>
+                    <pic:cNvPr id="45" name="图片 16"/>
+                    <pic:cNvPicPr>
+                      <a:picLocks noChangeAspect="1"/>
+                    </pic:cNvPicPr>
+                  </pic:nvPicPr>
+                  <pic:blipFill>
+                    <a:blip r:embed="rId10"/>
+                    <a:stretch>
+                      <a:fillRect/>
+                    </a:stretch>
+                  </pic:blipFill>
+                  <pic:spPr>
+                    <a:xfrm>
+                      <a:off x="0" y="0"/>
+                      <a:ext cx="5835015" cy="1475105"/>
+                    </a:xfrm>
+                    <a:prstGeom prst="rect">
+                      <a:avLst/>
+                    </a:prstGeom>
+                    <a:noFill/>
+                    <a:ln>
+                      <a:noFill/>
+                    </a:ln>
+                  </pic:spPr>
+                </pic:pic>
+              </a:graphicData>
+            </a:graphic>
+          </wp:inline>
+        </w:drawing>
+      </w:r>
+      <w:r>
+        <w:br w:type="textWrapping"/>
+      </w:r>
+      <w:r>
+        <w:drawing>
+          <wp:inline distT="0" distB="0" distL="114300" distR="114300">
+            <wp:extent cx="5736590" cy="1964690"/>
+            <wp:effectExtent l="0" t="0" r="6350" b="0"/>
+            <wp:docPr id="47" name="图片 17"/>
+            <wp:cNvGraphicFramePr>
+              <a:graphicFrameLocks xmlns:a="http://schemas.openxmlformats.org/drawingml/2006/main" noChangeAspect="1"/>
+            </wp:cNvGraphicFramePr>
+            <a:graphic xmlns:a="http://schemas.openxmlformats.org/drawingml/2006/main">
+              <a:graphicData uri="http://schemas.openxmlformats.org/drawingml/2006/picture">
+                <pic:pic xmlns:pic="http://schemas.openxmlformats.org/drawingml/2006/picture">
+                  <pic:nvPicPr>
+                    <pic:cNvPr id="47" name="图片 17"/>
+                    <pic:cNvPicPr>
+                      <a:picLocks noChangeAspect="1"/>
+                    </pic:cNvPicPr>
+                  </pic:nvPicPr>
+                  <pic:blipFill>
+                    <a:blip r:embed="rId11"/>
+                    <a:stretch>
+                      <a:fillRect/>
+                    </a:stretch>
+                  </pic:blipFill>
+                  <pic:spPr>
+                    <a:xfrm>
+                      <a:off x="0" y="0"/>
+                      <a:ext cx="5736590" cy="1964690"/>
+                    </a:xfrm>
+                    <a:prstGeom prst="rect">
+                      <a:avLst/>
+                    </a:prstGeom>
+                    <a:noFill/>
+                    <a:ln>
+                      <a:noFill/>
+                    </a:ln>
+                  </pic:spPr>
+                </pic:pic>
+              </a:graphicData>
+            </a:graphic>
+          </wp:inline>
+        </w:drawing>
+      </w:r>
+      <w:r>
+        <w:br w:type="textWrapping"/>
+      </w:r>
+      <w:r>
+        <w:drawing>
+          <wp:inline distT="0" distB="0" distL="114300" distR="114300">
+            <wp:extent cx="5829300" cy="3293110"/>
+            <wp:effectExtent l="0" t="0" r="0" b="10160"/>
+            <wp:docPr id="48" name="图片 18"/>
+            <wp:cNvGraphicFramePr>
+              <a:graphicFrameLocks xmlns:a="http://schemas.openxmlformats.org/drawingml/2006/main" noChangeAspect="1"/>
+            </wp:cNvGraphicFramePr>
+            <a:graphic xmlns:a="http://schemas.openxmlformats.org/drawingml/2006/main">
+              <a:graphicData uri="http://schemas.openxmlformats.org/drawingml/2006/picture">
+                <pic:pic xmlns:pic="http://schemas.openxmlformats.org/drawingml/2006/picture">
+                  <pic:nvPicPr>
+                    <pic:cNvPr id="48" name="图片 18"/>
+                    <pic:cNvPicPr>
+                      <a:picLocks noChangeAspect="1"/>
+                    </pic:cNvPicPr>
+                  </pic:nvPicPr>
+                  <pic:blipFill>
+                    <a:blip r:embed="rId12"/>
+                    <a:stretch>
+                      <a:fillRect/>
+                    </a:stretch>
+                  </pic:blipFill>
+                  <pic:spPr>
+                    <a:xfrm>
+                      <a:off x="0" y="0"/>
+                      <a:ext cx="5829300" cy="3293110"/>
+                    </a:xfrm>
+                    <a:prstGeom prst="rect">
+                      <a:avLst/>
+                    </a:prstGeom>
+                    <a:noFill/>
+                    <a:ln>
+                      <a:noFill/>
+                    </a:ln>
+                  </pic:spPr>
+                </pic:pic>
+              </a:graphicData>
+            </a:graphic>
+          </wp:inline>
+        </w:drawing>
+      </w:r>
+      <w:r>
+        <w:br w:type="textWrapping"/>
+      </w:r>
+    </w:p>
+    <w:p>
+      <w:pPr>
+        <w:numPr>
+          <w:ilvl w:val="2"/>
+          <w:numId w:val="1"/>
+        </w:numPr>
+        <w:ind w:left="0" w:leftChars="0" w:firstLine="218" w:firstLineChars="104"/>
+        <w:rPr>
+          <w:rFonts w:hint="eastAsia"/>
+        </w:rPr>
+      </w:pPr>
+      <w:r>
+        <w:rPr>
+          <w:rFonts w:hint="eastAsia"/>
+          <w:lang w:val="en-US" w:eastAsia="zh-CN"/>
+        </w:rPr>
+        <w:t>在软件选择界面，去掉桌面选项。</w:t>
+      </w:r>
+    </w:p>
+    <w:p>
+      <w:pPr>
+        <w:numPr>
+          <w:ilvl w:val="0"/>
+          <w:numId w:val="0"/>
+        </w:numPr>
+        <w:ind w:leftChars="104"/>
+        <w:jc w:val="center"/>
+        <w:rPr>
+          <w:rFonts w:hint="eastAsia"/>
+        </w:rPr>
+      </w:pPr>
+      <w:r>
+        <w:rPr>
+          <w:rFonts w:hint="eastAsia"/>
+          <w:lang w:val="en-US" w:eastAsia="zh-CN"/>
+        </w:rPr>
+        <w:br w:type="textWrapping"/>
+      </w:r>
+      <w:r>
+        <w:drawing>
+          <wp:inline distT="0" distB="0" distL="114300" distR="114300">
+            <wp:extent cx="4359910" cy="3134995"/>
+            <wp:effectExtent l="0" t="0" r="1270" b="6350"/>
+            <wp:docPr id="49" name="图片 6"/>
+            <wp:cNvGraphicFramePr>
+              <a:graphicFrameLocks xmlns:a="http://schemas.openxmlformats.org/drawingml/2006/main" noChangeAspect="1"/>
+            </wp:cNvGraphicFramePr>
+            <a:graphic xmlns:a="http://schemas.openxmlformats.org/drawingml/2006/main">
+              <a:graphicData uri="http://schemas.openxmlformats.org/drawingml/2006/picture">
+                <pic:pic xmlns:pic="http://schemas.openxmlformats.org/drawingml/2006/picture">
+                  <pic:nvPicPr>
+                    <pic:cNvPr id="49" name="图片 6"/>
                     <pic:cNvPicPr>
                       <a:picLocks noChangeAspect="1"/>
                     </pic:cNvPicPr>
@@ -1041,7 +848,566 @@
                   <pic:spPr>
                     <a:xfrm>
                       <a:off x="0" y="0"/>
-                      <a:ext cx="6052185" cy="1437005"/>
+                      <a:ext cx="4359910" cy="3134995"/>
+                    </a:xfrm>
+                    <a:prstGeom prst="rect">
+                      <a:avLst/>
+                    </a:prstGeom>
+                    <a:noFill/>
+                    <a:ln>
+                      <a:noFill/>
+                    </a:ln>
+                  </pic:spPr>
+                </pic:pic>
+              </a:graphicData>
+            </a:graphic>
+          </wp:inline>
+        </w:drawing>
+      </w:r>
+    </w:p>
+    <w:p>
+      <w:pPr>
+        <w:numPr>
+          <w:ilvl w:val="2"/>
+          <w:numId w:val="1"/>
+        </w:numPr>
+        <w:ind w:left="0" w:leftChars="0" w:firstLine="218" w:firstLineChars="104"/>
+        <w:rPr>
+          <w:rFonts w:hint="eastAsia"/>
+        </w:rPr>
+      </w:pPr>
+      <w:r>
+        <w:rPr>
+          <w:rFonts w:hint="eastAsia"/>
+          <w:lang w:val="en-US" w:eastAsia="zh-CN"/>
+        </w:rPr>
+        <w:t>在写入GRUB步骤中，可以选择指定硬盘。</w:t>
+      </w:r>
+    </w:p>
+    <w:p>
+      <w:pPr>
+        <w:numPr>
+          <w:ilvl w:val="0"/>
+          <w:numId w:val="0"/>
+        </w:numPr>
+        <w:ind w:leftChars="104"/>
+        <w:jc w:val="center"/>
+        <w:rPr>
+          <w:rFonts w:hint="eastAsia"/>
+        </w:rPr>
+      </w:pPr>
+      <w:r>
+        <w:rPr>
+          <w:rFonts w:hint="eastAsia"/>
+          <w:lang w:val="en-US" w:eastAsia="zh-CN"/>
+        </w:rPr>
+        <w:br w:type="textWrapping"/>
+      </w:r>
+      <w:r>
+        <w:drawing>
+          <wp:inline distT="0" distB="0" distL="114300" distR="114300">
+            <wp:extent cx="4218305" cy="1491615"/>
+            <wp:effectExtent l="0" t="0" r="2540" b="8890"/>
+            <wp:docPr id="50" name="图片 7"/>
+            <wp:cNvGraphicFramePr>
+              <a:graphicFrameLocks xmlns:a="http://schemas.openxmlformats.org/drawingml/2006/main" noChangeAspect="1"/>
+            </wp:cNvGraphicFramePr>
+            <a:graphic xmlns:a="http://schemas.openxmlformats.org/drawingml/2006/main">
+              <a:graphicData uri="http://schemas.openxmlformats.org/drawingml/2006/picture">
+                <pic:pic xmlns:pic="http://schemas.openxmlformats.org/drawingml/2006/picture">
+                  <pic:nvPicPr>
+                    <pic:cNvPr id="50" name="图片 7"/>
+                    <pic:cNvPicPr>
+                      <a:picLocks noChangeAspect="1"/>
+                    </pic:cNvPicPr>
+                  </pic:nvPicPr>
+                  <pic:blipFill>
+                    <a:blip r:embed="rId14"/>
+                    <a:stretch>
+                      <a:fillRect/>
+                    </a:stretch>
+                  </pic:blipFill>
+                  <pic:spPr>
+                    <a:xfrm>
+                      <a:off x="0" y="0"/>
+                      <a:ext cx="4218305" cy="1491615"/>
+                    </a:xfrm>
+                    <a:prstGeom prst="rect">
+                      <a:avLst/>
+                    </a:prstGeom>
+                    <a:noFill/>
+                    <a:ln>
+                      <a:noFill/>
+                    </a:ln>
+                  </pic:spPr>
+                </pic:pic>
+              </a:graphicData>
+            </a:graphic>
+          </wp:inline>
+        </w:drawing>
+      </w:r>
+    </w:p>
+    <w:p>
+      <w:pPr>
+        <w:numPr>
+          <w:ilvl w:val="2"/>
+          <w:numId w:val="1"/>
+        </w:numPr>
+        <w:ind w:left="0" w:leftChars="0" w:firstLine="218" w:firstLineChars="104"/>
+        <w:rPr>
+          <w:b w:val="0"/>
+          <w:sz w:val="24"/>
+          <w:szCs w:val="24"/>
+        </w:rPr>
+      </w:pPr>
+      <w:r>
+        <w:rPr>
+          <w:rFonts w:hint="eastAsia"/>
+          <w:lang w:val="en-US" w:eastAsia="zh-CN"/>
+        </w:rPr>
+        <w:t>完成安装后，重启动进入系统。</w:t>
+      </w:r>
+    </w:p>
+    <w:p>
+      <w:pPr>
+        <w:numPr>
+          <w:ilvl w:val="2"/>
+          <w:numId w:val="1"/>
+        </w:numPr>
+        <w:ind w:left="0" w:leftChars="0" w:firstLine="249" w:firstLineChars="104"/>
+        <w:jc w:val="left"/>
+        <w:rPr>
+          <w:b w:val="0"/>
+          <w:sz w:val="24"/>
+          <w:szCs w:val="24"/>
+        </w:rPr>
+      </w:pPr>
+      <w:r>
+        <w:rPr>
+          <w:rFonts w:hint="eastAsia" w:ascii="Arial" w:hAnsi="Arial" w:eastAsia="宋体" w:cs="Arial"/>
+          <w:b w:val="0"/>
+          <w:i w:val="0"/>
+          <w:caps w:val="0"/>
+          <w:color w:val="C00000"/>
+          <w:spacing w:val="0"/>
+          <w:sz w:val="24"/>
+          <w:szCs w:val="24"/>
+          <w:shd w:val="clear" w:fill="FFFFFF"/>
+          <w:lang w:val="en-US" w:eastAsia="zh-CN"/>
+        </w:rPr>
+        <w:t>Debian默认安装时，不支持SSH的root登录，需要修改/etc/ssh/sshd_config文件，将其中的</w:t>
+      </w:r>
+      <w:r>
+        <w:rPr>
+          <w:rFonts w:hint="eastAsia" w:ascii="Arial" w:hAnsi="Arial" w:eastAsia="宋体" w:cs="Arial"/>
+          <w:b w:val="0"/>
+          <w:i w:val="0"/>
+          <w:caps w:val="0"/>
+          <w:color w:val="C00000"/>
+          <w:spacing w:val="0"/>
+          <w:sz w:val="24"/>
+          <w:szCs w:val="24"/>
+          <w:shd w:val="clear" w:fill="FFFFFF"/>
+          <w:lang w:val="en-US" w:eastAsia="zh-CN"/>
+        </w:rPr>
+        <w:br w:type="textWrapping"/>
+      </w:r>
+      <w:r>
+        <w:rPr>
+          <w:rFonts w:hint="eastAsia" w:ascii="Arial" w:hAnsi="Arial" w:eastAsia="宋体" w:cs="Arial"/>
+          <w:b w:val="0"/>
+          <w:i w:val="0"/>
+          <w:caps w:val="0"/>
+          <w:color w:val="C00000"/>
+          <w:spacing w:val="0"/>
+          <w:sz w:val="24"/>
+          <w:szCs w:val="24"/>
+          <w:shd w:val="clear" w:fill="FFFFFF"/>
+          <w:lang w:val="en-US" w:eastAsia="zh-CN"/>
+        </w:rPr>
+        <w:tab/>
+        <w:t>#PermitRootLogin without-password 修改为 PermitRootLogin yes</w:t>
+      </w:r>
+    </w:p>
+    <w:p>
+      <w:pPr>
+        <w:numPr>
+          <w:numId w:val="0"/>
+        </w:numPr>
+        <w:ind w:leftChars="104"/>
+        <w:jc w:val="center"/>
+        <w:rPr>
+          <w:rFonts w:hint="default" w:ascii="Arial" w:hAnsi="Arial" w:eastAsia="Arial" w:cs="Arial"/>
+          <w:b w:val="0"/>
+          <w:i w:val="0"/>
+          <w:caps w:val="0"/>
+          <w:color w:val="333333"/>
+          <w:spacing w:val="0"/>
+          <w:sz w:val="24"/>
+          <w:szCs w:val="24"/>
+          <w:shd w:val="clear" w:fill="FFFFFF"/>
+        </w:rPr>
+      </w:pPr>
+      <w:r>
+        <w:rPr>
+          <w:rFonts w:hint="eastAsia" w:ascii="Arial" w:hAnsi="Arial" w:eastAsia="宋体" w:cs="Arial"/>
+          <w:b w:val="0"/>
+          <w:i w:val="0"/>
+          <w:caps w:val="0"/>
+          <w:color w:val="C00000"/>
+          <w:spacing w:val="0"/>
+          <w:sz w:val="24"/>
+          <w:szCs w:val="24"/>
+          <w:shd w:val="clear" w:fill="FFFFFF"/>
+          <w:lang w:val="en-US" w:eastAsia="zh-CN"/>
+        </w:rPr>
+        <w:br w:type="textWrapping"/>
+      </w:r>
+      <w:r>
+        <w:rPr>
+          <w:rFonts w:hint="eastAsia" w:ascii="Arial" w:hAnsi="Arial" w:eastAsia="宋体" w:cs="Arial"/>
+          <w:b w:val="0"/>
+          <w:i w:val="0"/>
+          <w:caps w:val="0"/>
+          <w:color w:val="C00000"/>
+          <w:spacing w:val="0"/>
+          <w:sz w:val="24"/>
+          <w:szCs w:val="24"/>
+          <w:shd w:val="clear" w:fill="FFFFFF"/>
+          <w:lang w:val="en-US" w:eastAsia="zh-CN"/>
+        </w:rPr>
+        <w:br w:type="textWrapping"/>
+      </w:r>
+      <w:r>
+        <w:drawing>
+          <wp:inline distT="0" distB="0" distL="114300" distR="114300">
+            <wp:extent cx="6264275" cy="892810"/>
+            <wp:effectExtent l="0" t="0" r="7620" b="3175"/>
+            <wp:docPr id="53" name="图片 22"/>
+            <wp:cNvGraphicFramePr>
+              <a:graphicFrameLocks xmlns:a="http://schemas.openxmlformats.org/drawingml/2006/main" noChangeAspect="1"/>
+            </wp:cNvGraphicFramePr>
+            <a:graphic xmlns:a="http://schemas.openxmlformats.org/drawingml/2006/main">
+              <a:graphicData uri="http://schemas.openxmlformats.org/drawingml/2006/picture">
+                <pic:pic xmlns:pic="http://schemas.openxmlformats.org/drawingml/2006/picture">
+                  <pic:nvPicPr>
+                    <pic:cNvPr id="53" name="图片 22"/>
+                    <pic:cNvPicPr>
+                      <a:picLocks noChangeAspect="1"/>
+                    </pic:cNvPicPr>
+                  </pic:nvPicPr>
+                  <pic:blipFill>
+                    <a:blip r:embed="rId15"/>
+                    <a:stretch>
+                      <a:fillRect/>
+                    </a:stretch>
+                  </pic:blipFill>
+                  <pic:spPr>
+                    <a:xfrm>
+                      <a:off x="0" y="0"/>
+                      <a:ext cx="6264275" cy="892810"/>
+                    </a:xfrm>
+                    <a:prstGeom prst="rect">
+                      <a:avLst/>
+                    </a:prstGeom>
+                    <a:noFill/>
+                    <a:ln>
+                      <a:noFill/>
+                    </a:ln>
+                  </pic:spPr>
+                </pic:pic>
+              </a:graphicData>
+            </a:graphic>
+          </wp:inline>
+        </w:drawing>
+      </w:r>
+      <w:r>
+        <w:rPr>
+          <w:rFonts w:hint="default" w:ascii="Arial" w:hAnsi="Arial" w:eastAsia="Arial" w:cs="Arial"/>
+          <w:b w:val="0"/>
+          <w:i w:val="0"/>
+          <w:caps w:val="0"/>
+          <w:color w:val="333333"/>
+          <w:spacing w:val="0"/>
+          <w:sz w:val="24"/>
+          <w:szCs w:val="24"/>
+          <w:shd w:val="clear" w:fill="FFFFFF"/>
+        </w:rPr>
+        <w:br w:type="textWrapping"/>
+      </w:r>
+    </w:p>
+    <w:p>
+      <w:pPr>
+        <w:numPr>
+          <w:ilvl w:val="0"/>
+          <w:numId w:val="0"/>
+        </w:numPr>
+        <w:ind w:leftChars="304"/>
+        <w:jc w:val="left"/>
+        <w:rPr>
+          <w:b w:val="0"/>
+          <w:sz w:val="24"/>
+          <w:szCs w:val="24"/>
+        </w:rPr>
+      </w:pPr>
+      <w:r>
+        <w:rPr>
+          <w:rFonts w:hint="eastAsia" w:ascii="Arial" w:hAnsi="Arial" w:eastAsia="宋体" w:cs="Arial"/>
+          <w:b w:val="0"/>
+          <w:i w:val="0"/>
+          <w:caps w:val="0"/>
+          <w:color w:val="333333"/>
+          <w:spacing w:val="0"/>
+          <w:sz w:val="24"/>
+          <w:szCs w:val="24"/>
+          <w:shd w:val="clear" w:fill="FFFFFF"/>
+          <w:lang w:val="en-US" w:eastAsia="zh-CN"/>
+        </w:rPr>
+        <w:t>完成修改后，在终端中运行：</w:t>
+      </w:r>
+      <w:r>
+        <w:rPr>
+          <w:rFonts w:hint="eastAsia" w:ascii="Arial" w:hAnsi="Arial" w:eastAsia="宋体" w:cs="Arial"/>
+          <w:b w:val="0"/>
+          <w:i w:val="0"/>
+          <w:caps w:val="0"/>
+          <w:color w:val="333333"/>
+          <w:spacing w:val="0"/>
+          <w:sz w:val="24"/>
+          <w:szCs w:val="24"/>
+          <w:shd w:val="clear" w:fill="FFFFFF"/>
+          <w:lang w:val="en-US" w:eastAsia="zh-CN"/>
+        </w:rPr>
+        <w:br w:type="textWrapping"/>
+      </w:r>
+      <w:r>
+        <w:rPr>
+          <w:rFonts w:hint="eastAsia" w:ascii="Arial" w:hAnsi="Arial" w:eastAsia="宋体" w:cs="Arial"/>
+          <w:b w:val="0"/>
+          <w:i w:val="0"/>
+          <w:caps w:val="0"/>
+          <w:color w:val="333333"/>
+          <w:spacing w:val="0"/>
+          <w:sz w:val="24"/>
+          <w:szCs w:val="24"/>
+          <w:shd w:val="clear" w:fill="FFFFFF"/>
+          <w:lang w:val="en-US" w:eastAsia="zh-CN"/>
+        </w:rPr>
+        <w:t>/etc/init.d/ssh restart</w:t>
+      </w:r>
+    </w:p>
+    <w:p>
+      <w:pPr>
+        <w:numPr>
+          <w:ilvl w:val="0"/>
+          <w:numId w:val="0"/>
+        </w:numPr>
+        <w:rPr>
+          <w:rFonts w:hint="eastAsia"/>
+        </w:rPr>
+      </w:pPr>
+    </w:p>
+    <w:p>
+      <w:pPr>
+        <w:pStyle w:val="2"/>
+        <w:keepNext w:val="0"/>
+        <w:keepLines w:val="0"/>
+        <w:widowControl/>
+        <w:numPr>
+          <w:ilvl w:val="0"/>
+          <w:numId w:val="1"/>
+        </w:numPr>
+        <w:suppressLineNumbers w:val="0"/>
+        <w:pBdr>
+          <w:top w:val="none" w:color="auto" w:sz="0" w:space="0"/>
+          <w:left w:val="none" w:color="auto" w:sz="0" w:space="0"/>
+          <w:bottom w:val="none" w:color="auto" w:sz="0" w:space="0"/>
+          <w:right w:val="none" w:color="auto" w:sz="0" w:space="0"/>
+        </w:pBdr>
+        <w:spacing w:before="69" w:beforeAutospacing="0" w:after="137" w:afterAutospacing="0" w:line="223" w:lineRule="atLeast"/>
+        <w:ind w:left="0" w:leftChars="0" w:right="0"/>
+      </w:pPr>
+      <w:r>
+        <w:rPr>
+          <w:rStyle w:val="6"/>
+          <w:rFonts w:hint="eastAsia" w:ascii="微软雅黑" w:hAnsi="微软雅黑" w:eastAsia="微软雅黑" w:cs="微软雅黑"/>
+          <w:b/>
+          <w:i w:val="0"/>
+          <w:caps w:val="0"/>
+          <w:color w:val="4F4F4F"/>
+          <w:spacing w:val="0"/>
+          <w:sz w:val="24"/>
+          <w:szCs w:val="24"/>
+          <w:shd w:val="clear" w:fill="FFFFFF"/>
+          <w:lang w:val="en-US" w:eastAsia="zh-CN"/>
+        </w:rPr>
+        <w:t>安装宝塔面</w:t>
+      </w:r>
+    </w:p>
+    <w:p>
+      <w:pPr>
+        <w:numPr>
+          <w:ilvl w:val="1"/>
+          <w:numId w:val="1"/>
+        </w:numPr>
+        <w:ind w:left="0" w:leftChars="0" w:firstLine="218" w:firstLineChars="104"/>
+        <w:rPr>
+          <w:rFonts w:hint="eastAsia"/>
+          <w:lang w:val="en-US" w:eastAsia="zh-CN"/>
+        </w:rPr>
+      </w:pPr>
+      <w:r>
+        <w:rPr>
+          <w:rFonts w:hint="eastAsia"/>
+          <w:lang w:val="en-US" w:eastAsia="zh-CN"/>
+        </w:rPr>
+        <w:t>宝塔面板是一个非常不错的管理面板，可以方便我们对Linux系统的管理。</w:t>
+      </w:r>
+    </w:p>
+    <w:p>
+      <w:pPr>
+        <w:numPr>
+          <w:ilvl w:val="1"/>
+          <w:numId w:val="1"/>
+        </w:numPr>
+        <w:ind w:left="0" w:leftChars="0" w:firstLine="218" w:firstLineChars="104"/>
+        <w:rPr>
+          <w:rFonts w:hint="eastAsia"/>
+          <w:lang w:val="en-US" w:eastAsia="zh-CN"/>
+        </w:rPr>
+      </w:pPr>
+      <w:r>
+        <w:rPr>
+          <w:rFonts w:hint="eastAsia"/>
+          <w:lang w:val="en-US" w:eastAsia="zh-CN"/>
+        </w:rPr>
+        <w:t>宝塔面板官网：</w:t>
+      </w:r>
+      <w:r>
+        <w:rPr>
+          <w:rFonts w:hint="eastAsia"/>
+          <w:lang w:val="en-US" w:eastAsia="zh-CN"/>
+        </w:rPr>
+        <w:fldChar w:fldCharType="begin"/>
+      </w:r>
+      <w:r>
+        <w:rPr>
+          <w:rFonts w:hint="eastAsia"/>
+          <w:lang w:val="en-US" w:eastAsia="zh-CN"/>
+        </w:rPr>
+        <w:instrText xml:space="preserve"> HYPERLINK "https://www.bt.cn/" </w:instrText>
+      </w:r>
+      <w:r>
+        <w:rPr>
+          <w:rFonts w:hint="eastAsia"/>
+          <w:lang w:val="en-US" w:eastAsia="zh-CN"/>
+        </w:rPr>
+        <w:fldChar w:fldCharType="separate"/>
+      </w:r>
+      <w:r>
+        <w:rPr>
+          <w:rStyle w:val="8"/>
+          <w:rFonts w:hint="eastAsia"/>
+          <w:lang w:val="en-US" w:eastAsia="zh-CN"/>
+        </w:rPr>
+        <w:t>https://www.bt.cn/</w:t>
+      </w:r>
+      <w:r>
+        <w:rPr>
+          <w:rFonts w:hint="eastAsia"/>
+          <w:lang w:val="en-US" w:eastAsia="zh-CN"/>
+        </w:rPr>
+        <w:fldChar w:fldCharType="end"/>
+      </w:r>
+    </w:p>
+    <w:p>
+      <w:pPr>
+        <w:numPr>
+          <w:ilvl w:val="1"/>
+          <w:numId w:val="1"/>
+        </w:numPr>
+        <w:ind w:left="0" w:leftChars="0" w:firstLine="218" w:firstLineChars="104"/>
+        <w:rPr>
+          <w:rFonts w:hint="eastAsia"/>
+          <w:lang w:val="en-US" w:eastAsia="zh-CN"/>
+        </w:rPr>
+      </w:pPr>
+      <w:r>
+        <w:rPr>
+          <w:rFonts w:hint="eastAsia"/>
+          <w:lang w:val="en-US" w:eastAsia="zh-CN"/>
+        </w:rPr>
+        <w:t>Debian安装脚本：apt install -y wget &amp;&amp; wget -O install.sh http://download.bt.cn/install/install-ubuntu_6.0.sh &amp;&amp; bash install.sh</w:t>
+      </w:r>
+    </w:p>
+    <w:p>
+      <w:pPr>
+        <w:numPr>
+          <w:ilvl w:val="1"/>
+          <w:numId w:val="1"/>
+        </w:numPr>
+        <w:ind w:left="0" w:leftChars="0" w:firstLine="218" w:firstLineChars="104"/>
+        <w:rPr>
+          <w:rFonts w:hint="eastAsia"/>
+          <w:lang w:val="en-US" w:eastAsia="zh-CN"/>
+        </w:rPr>
+      </w:pPr>
+      <w:r>
+        <w:rPr>
+          <w:rFonts w:hint="eastAsia"/>
+          <w:lang w:val="en-US" w:eastAsia="zh-CN"/>
+        </w:rPr>
+        <w:t>输入脚本后，会有一次确认，输入y后按回车就可以了，安装完成后，就可以看到账号等信息。</w:t>
+      </w:r>
+    </w:p>
+    <w:p>
+      <w:pPr>
+        <w:numPr>
+          <w:ilvl w:val="0"/>
+          <w:numId w:val="0"/>
+        </w:numPr>
+        <w:ind w:leftChars="104"/>
+        <w:jc w:val="left"/>
+        <w:rPr>
+          <w:rFonts w:hint="eastAsia"/>
+          <w:lang w:val="en-US" w:eastAsia="zh-CN"/>
+        </w:rPr>
+      </w:pPr>
+      <w:r>
+        <w:rPr>
+          <w:rFonts w:hint="eastAsia"/>
+          <w:lang w:val="en-US" w:eastAsia="zh-CN"/>
+        </w:rPr>
+        <w:br w:type="textWrapping"/>
+      </w:r>
+      <w:r>
+        <w:drawing>
+          <wp:inline distT="0" distB="0" distL="114300" distR="114300">
+            <wp:extent cx="5888990" cy="2590800"/>
+            <wp:effectExtent l="0" t="0" r="5080" b="0"/>
+            <wp:docPr id="51" name="图片 19"/>
+            <wp:cNvGraphicFramePr>
+              <a:graphicFrameLocks xmlns:a="http://schemas.openxmlformats.org/drawingml/2006/main" noChangeAspect="1"/>
+            </wp:cNvGraphicFramePr>
+            <a:graphic xmlns:a="http://schemas.openxmlformats.org/drawingml/2006/main">
+              <a:graphicData uri="http://schemas.openxmlformats.org/drawingml/2006/picture">
+                <pic:pic xmlns:pic="http://schemas.openxmlformats.org/drawingml/2006/picture">
+                  <pic:nvPicPr>
+                    <pic:cNvPr id="51" name="图片 19"/>
+                    <pic:cNvPicPr>
+                      <a:picLocks noChangeAspect="1"/>
+                    </pic:cNvPicPr>
+                  </pic:nvPicPr>
+                  <pic:blipFill>
+                    <a:blip r:embed="rId16"/>
+                    <a:stretch>
+                      <a:fillRect/>
+                    </a:stretch>
+                  </pic:blipFill>
+                  <pic:spPr>
+                    <a:xfrm>
+                      <a:off x="0" y="0"/>
+                      <a:ext cx="5888990" cy="2590800"/>
                     </a:xfrm>
                     <a:prstGeom prst="rect">
                       <a:avLst/>
@@ -1107,7 +1473,7 @@
                     </pic:cNvPicPr>
                   </pic:nvPicPr>
                   <pic:blipFill>
-                    <a:blip r:embed="rId14"/>
+                    <a:blip r:embed="rId17"/>
                     <a:srcRect l="1897" t="2627" r="1290" b="2005"/>
                     <a:stretch>
                       <a:fillRect/>
@@ -1221,7 +1587,7 @@
                     </pic:cNvPicPr>
                   </pic:nvPicPr>
                   <pic:blipFill>
-                    <a:blip r:embed="rId15"/>
+                    <a:blip r:embed="rId18"/>
                     <a:stretch>
                       <a:fillRect/>
                     </a:stretch>
@@ -1277,7 +1643,7 @@
                     </pic:cNvPicPr>
                   </pic:nvPicPr>
                   <pic:blipFill>
-                    <a:blip r:embed="rId16"/>
+                    <a:blip r:embed="rId19"/>
                     <a:stretch>
                       <a:fillRect/>
                     </a:stretch>
@@ -1332,9 +1698,9 @@
       <w:pPr>
         <w:numPr>
           <w:ilvl w:val="0"/>
-          <w:numId w:val="1"/>
-        </w:numPr>
-        <w:ind w:left="0" w:leftChars="0" w:firstLine="0" w:firstLineChars="0"/>
+          <w:numId w:val="2"/>
+        </w:numPr>
+        <w:ind w:left="420" w:leftChars="0" w:firstLine="0" w:firstLineChars="0"/>
         <w:rPr>
           <w:rFonts w:hint="eastAsia"/>
           <w:b/>
@@ -1356,9 +1722,9 @@
       <w:pPr>
         <w:numPr>
           <w:ilvl w:val="1"/>
-          <w:numId w:val="1"/>
-        </w:numPr>
-        <w:ind w:left="0" w:leftChars="0" w:firstLine="0" w:firstLineChars="0"/>
+          <w:numId w:val="2"/>
+        </w:numPr>
+        <w:ind w:left="420" w:leftChars="0" w:firstLine="0" w:firstLineChars="0"/>
         <w:rPr>
           <w:rFonts w:hint="default"/>
           <w:lang w:val="en-US" w:eastAsia="zh-CN"/>
@@ -1397,7 +1763,7 @@
                     </pic:cNvPicPr>
                   </pic:nvPicPr>
                   <pic:blipFill>
-                    <a:blip r:embed="rId17"/>
+                    <a:blip r:embed="rId20"/>
                     <a:stretch>
                       <a:fillRect/>
                     </a:stretch>
@@ -1429,9 +1795,9 @@
       <w:pPr>
         <w:numPr>
           <w:ilvl w:val="1"/>
-          <w:numId w:val="1"/>
-        </w:numPr>
-        <w:ind w:left="0" w:leftChars="0" w:firstLine="0" w:firstLineChars="0"/>
+          <w:numId w:val="2"/>
+        </w:numPr>
+        <w:ind w:left="420" w:leftChars="0" w:firstLine="0" w:firstLineChars="0"/>
         <w:rPr>
           <w:rFonts w:hint="default"/>
           <w:lang w:val="en-US" w:eastAsia="zh-CN"/>
@@ -1465,7 +1831,7 @@
           <w:rFonts w:hint="eastAsia"/>
           <w:lang w:val="en-US" w:eastAsia="zh-CN"/>
         </w:rPr>
-        <w:t xml:space="preserve">进入指定文件夹后，运行命令: yum install -y git &amp;&amp; </w:t>
+        <w:t xml:space="preserve">进入指定文件夹后，运行命令: </w:t>
       </w:r>
       <w:r>
         <w:rPr>
@@ -1501,7 +1867,7 @@
       </w:r>
       <w:r>
         <w:rPr>
-          <w:rStyle w:val="6"/>
+          <w:rStyle w:val="8"/>
           <w:rFonts w:hint="eastAsia"/>
           <w:shd w:val="clear" w:color="FFFFFF" w:fill="D9D9D9"/>
           <w:lang w:val="en-US" w:eastAsia="zh-CN"/>
@@ -1557,7 +1923,7 @@
                     </pic:cNvPicPr>
                   </pic:nvPicPr>
                   <pic:blipFill>
-                    <a:blip r:embed="rId18"/>
+                    <a:blip r:embed="rId21"/>
                     <a:stretch>
                       <a:fillRect/>
                     </a:stretch>
@@ -1603,7 +1969,7 @@
                     </pic:cNvPicPr>
                   </pic:nvPicPr>
                   <pic:blipFill>
-                    <a:blip r:embed="rId19"/>
+                    <a:blip r:embed="rId22"/>
                     <a:stretch>
                       <a:fillRect/>
                     </a:stretch>
@@ -1635,9 +2001,9 @@
       <w:pPr>
         <w:numPr>
           <w:ilvl w:val="1"/>
-          <w:numId w:val="1"/>
-        </w:numPr>
-        <w:ind w:left="0" w:leftChars="0" w:firstLine="0" w:firstLineChars="0"/>
+          <w:numId w:val="2"/>
+        </w:numPr>
+        <w:ind w:left="420" w:leftChars="0" w:firstLine="0" w:firstLineChars="0"/>
         <w:rPr>
           <w:rFonts w:hint="eastAsia"/>
           <w:lang w:val="en-US" w:eastAsia="zh-CN"/>
@@ -1676,7 +2042,7 @@
                     </pic:cNvPicPr>
                   </pic:nvPicPr>
                   <pic:blipFill>
-                    <a:blip r:embed="rId20"/>
+                    <a:blip r:embed="rId23"/>
                     <a:stretch>
                       <a:fillRect/>
                     </a:stretch>
@@ -1742,7 +2108,7 @@
                     </pic:cNvPicPr>
                   </pic:nvPicPr>
                   <pic:blipFill>
-                    <a:blip r:embed="rId21"/>
+                    <a:blip r:embed="rId24"/>
                     <a:stretch>
                       <a:fillRect/>
                     </a:stretch>
@@ -1791,7 +2157,7 @@
                     </pic:cNvPicPr>
                   </pic:nvPicPr>
                   <pic:blipFill>
-                    <a:blip r:embed="rId22"/>
+                    <a:blip r:embed="rId25"/>
                     <a:stretch>
                       <a:fillRect/>
                     </a:stretch>
@@ -1875,7 +2241,7 @@
                     </pic:cNvPicPr>
                   </pic:nvPicPr>
                   <pic:blipFill>
-                    <a:blip r:embed="rId23"/>
+                    <a:blip r:embed="rId26"/>
                     <a:stretch>
                       <a:fillRect/>
                     </a:stretch>
@@ -1924,7 +2290,7 @@
                     </pic:cNvPicPr>
                   </pic:nvPicPr>
                   <pic:blipFill>
-                    <a:blip r:embed="rId24"/>
+                    <a:blip r:embed="rId27"/>
                     <a:stretch>
                       <a:fillRect/>
                     </a:stretch>
@@ -2005,7 +2371,7 @@
                     </pic:cNvPicPr>
                   </pic:nvPicPr>
                   <pic:blipFill>
-                    <a:blip r:embed="rId25"/>
+                    <a:blip r:embed="rId28"/>
                     <a:stretch>
                       <a:fillRect/>
                     </a:stretch>
@@ -2054,7 +2420,7 @@
                     </pic:cNvPicPr>
                   </pic:nvPicPr>
                   <pic:blipFill>
-                    <a:blip r:embed="rId26"/>
+                    <a:blip r:embed="rId29"/>
                     <a:stretch>
                       <a:fillRect/>
                     </a:stretch>
@@ -2100,9 +2466,9 @@
       <w:pPr>
         <w:numPr>
           <w:ilvl w:val="1"/>
-          <w:numId w:val="1"/>
-        </w:numPr>
-        <w:ind w:left="0" w:leftChars="0" w:firstLine="0" w:firstLineChars="0"/>
+          <w:numId w:val="2"/>
+        </w:numPr>
+        <w:ind w:left="420" w:leftChars="0" w:firstLine="0" w:firstLineChars="0"/>
         <w:rPr>
           <w:rFonts w:hint="eastAsia"/>
           <w:shd w:val="clear" w:color="FFFFFF" w:fill="D9D9D9"/>
@@ -2142,7 +2508,7 @@
                     </pic:cNvPicPr>
                   </pic:nvPicPr>
                   <pic:blipFill>
-                    <a:blip r:embed="rId27"/>
+                    <a:blip r:embed="rId30"/>
                     <a:stretch>
                       <a:fillRect/>
                     </a:stretch>
@@ -2191,7 +2557,7 @@
                     </pic:cNvPicPr>
                   </pic:nvPicPr>
                   <pic:blipFill>
-                    <a:blip r:embed="rId28"/>
+                    <a:blip r:embed="rId31"/>
                     <a:stretch>
                       <a:fillRect/>
                     </a:stretch>
@@ -2254,7 +2620,7 @@
                     </pic:cNvPicPr>
                   </pic:nvPicPr>
                   <pic:blipFill>
-                    <a:blip r:embed="rId29"/>
+                    <a:blip r:embed="rId32"/>
                     <a:stretch>
                       <a:fillRect/>
                     </a:stretch>
@@ -2366,7 +2732,7 @@
                     </pic:cNvPicPr>
                   </pic:nvPicPr>
                   <pic:blipFill>
-                    <a:blip r:embed="rId30"/>
+                    <a:blip r:embed="rId33"/>
                     <a:stretch>
                       <a:fillRect/>
                     </a:stretch>
@@ -2458,7 +2824,7 @@
       </w:r>
       <w:r>
         <w:rPr>
-          <w:rStyle w:val="6"/>
+          <w:rStyle w:val="8"/>
           <w:rFonts w:hint="eastAsia"/>
           <w:lang w:val="en-US" w:eastAsia="zh-CN"/>
         </w:rPr>
@@ -2497,7 +2863,7 @@
                     </pic:cNvPicPr>
                   </pic:nvPicPr>
                   <pic:blipFill>
-                    <a:blip r:embed="rId31"/>
+                    <a:blip r:embed="rId34"/>
                     <a:stretch>
                       <a:fillRect/>
                     </a:stretch>
@@ -2521,6 +2887,8 @@
           </wp:inline>
         </w:drawing>
       </w:r>
+      <w:bookmarkStart w:id="0" w:name="_GoBack"/>
+      <w:bookmarkEnd w:id="0"/>
       <w:r>
         <w:br w:type="textWrapping"/>
       </w:r>
@@ -2551,51 +2919,29 @@
           <w:shd w:val="clear" w:color="FFFFFF" w:fill="D9D9D9"/>
           <w:lang w:val="en-US" w:eastAsia="zh-CN"/>
         </w:rPr>
-        <w:t>yum install -y mysql-devel</w:t>
-      </w:r>
-    </w:p>
-    <w:p>
-      <w:pPr>
-        <w:numPr>
-          <w:ilvl w:val="0"/>
-          <w:numId w:val="0"/>
-        </w:numPr>
-        <w:ind w:leftChars="0"/>
-        <w:rPr>
-          <w:rFonts w:hint="eastAsia"/>
-          <w:shd w:val="clear" w:color="FFFFFF" w:fill="D9D9D9"/>
-          <w:lang w:val="en-US" w:eastAsia="zh-CN"/>
-        </w:rPr>
-      </w:pPr>
-      <w:r>
-        <w:rPr>
-          <w:rFonts w:hint="eastAsia"/>
-          <w:shd w:val="clear" w:color="FFFFFF" w:fill="D9D9D9"/>
-          <w:lang w:val="en-US" w:eastAsia="zh-CN"/>
-        </w:rPr>
-        <w:t>yum install -y glibc-static libstdc++-static</w:t>
-      </w:r>
-    </w:p>
-    <w:p>
-      <w:pPr>
-        <w:numPr>
-          <w:ilvl w:val="0"/>
-          <w:numId w:val="0"/>
-        </w:numPr>
-        <w:ind w:leftChars="0"/>
-        <w:rPr>
-          <w:rFonts w:hint="eastAsia"/>
-          <w:shd w:val="clear" w:color="FFFFFF" w:fill="D9D9D9"/>
-          <w:lang w:val="en-US" w:eastAsia="zh-CN"/>
-        </w:rPr>
-      </w:pPr>
-      <w:r>
-        <w:rPr>
-          <w:rFonts w:hint="eastAsia"/>
-          <w:shd w:val="clear" w:color="FFFFFF" w:fill="D9D9D9"/>
-          <w:lang w:val="en-US" w:eastAsia="zh-CN"/>
-        </w:rPr>
-        <w:t>yum install -y java-1.8.0-openjdk java-1.8.0-openjdk-devel</w:t>
+        <w:t>apt install -y libmariadb-dev-compat libmariadb-dev</w:t>
+      </w:r>
+    </w:p>
+    <w:p>
+      <w:pPr>
+        <w:numPr>
+          <w:ilvl w:val="0"/>
+          <w:numId w:val="0"/>
+        </w:numPr>
+        <w:ind w:leftChars="0"/>
+        <w:rPr>
+          <w:rFonts w:hint="default"/>
+          <w:shd w:val="clear" w:color="FFFFFF" w:fill="D9D9D9"/>
+          <w:lang w:val="en-US" w:eastAsia="zh-CN"/>
+        </w:rPr>
+      </w:pPr>
+      <w:r>
+        <w:rPr>
+          <w:rFonts w:hint="eastAsia"/>
+          <w:shd w:val="clear" w:color="FFFFFF" w:fill="D9D9D9"/>
+          <w:lang w:val="en-US" w:eastAsia="zh-CN"/>
+        </w:rPr>
+        <w:t>apt install -y openjdk-11-jdk</w:t>
       </w:r>
     </w:p>
     <w:p>
@@ -2837,9 +3183,9 @@
       <w:pPr>
         <w:numPr>
           <w:ilvl w:val="1"/>
-          <w:numId w:val="1"/>
-        </w:numPr>
-        <w:ind w:left="0" w:leftChars="0" w:firstLine="0" w:firstLineChars="0"/>
+          <w:numId w:val="2"/>
+        </w:numPr>
+        <w:ind w:left="420" w:leftChars="0" w:firstLine="0" w:firstLineChars="0"/>
         <w:rPr>
           <w:rFonts w:hint="eastAsia"/>
           <w:shd w:val="clear" w:color="FFFFFF" w:fill="D9D9D9"/>
@@ -2879,7 +3225,7 @@
                     </pic:cNvPicPr>
                   </pic:nvPicPr>
                   <pic:blipFill>
-                    <a:blip r:embed="rId32"/>
+                    <a:blip r:embed="rId35"/>
                     <a:stretch>
                       <a:fillRect/>
                     </a:stretch>
@@ -2942,7 +3288,7 @@
                     </pic:cNvPicPr>
                   </pic:nvPicPr>
                   <pic:blipFill>
-                    <a:blip r:embed="rId33"/>
+                    <a:blip r:embed="rId36"/>
                     <a:stretch>
                       <a:fillRect/>
                     </a:stretch>
@@ -2991,7 +3337,7 @@
                     </pic:cNvPicPr>
                   </pic:nvPicPr>
                   <pic:blipFill>
-                    <a:blip r:embed="rId34"/>
+                    <a:blip r:embed="rId37"/>
                     <a:stretch>
                       <a:fillRect/>
                     </a:stretch>
@@ -3199,7 +3545,7 @@
                     </pic:cNvPicPr>
                   </pic:nvPicPr>
                   <pic:blipFill>
-                    <a:blip r:embed="rId35"/>
+                    <a:blip r:embed="rId38"/>
                     <a:stretch>
                       <a:fillRect/>
                     </a:stretch>
@@ -3262,7 +3608,7 @@
                     </pic:cNvPicPr>
                   </pic:nvPicPr>
                   <pic:blipFill>
-                    <a:blip r:embed="rId36"/>
+                    <a:blip r:embed="rId39"/>
                     <a:stretch>
                       <a:fillRect/>
                     </a:stretch>
@@ -3317,9 +3663,9 @@
       <w:pPr>
         <w:numPr>
           <w:ilvl w:val="0"/>
-          <w:numId w:val="1"/>
-        </w:numPr>
-        <w:ind w:left="0" w:leftChars="0" w:firstLine="0" w:firstLineChars="0"/>
+          <w:numId w:val="2"/>
+        </w:numPr>
+        <w:ind w:left="420" w:leftChars="0" w:firstLine="0" w:firstLineChars="0"/>
         <w:rPr>
           <w:rFonts w:hint="eastAsia"/>
           <w:b/>
@@ -3341,9 +3687,9 @@
       <w:pPr>
         <w:numPr>
           <w:ilvl w:val="1"/>
-          <w:numId w:val="1"/>
-        </w:numPr>
-        <w:ind w:left="0" w:leftChars="0" w:firstLine="0" w:firstLineChars="0"/>
+          <w:numId w:val="2"/>
+        </w:numPr>
+        <w:ind w:left="420" w:leftChars="0" w:firstLine="0" w:firstLineChars="0"/>
         <w:rPr>
           <w:rFonts w:hint="eastAsia"/>
           <w:b w:val="0"/>
@@ -3388,7 +3734,7 @@
                     </pic:cNvPicPr>
                   </pic:nvPicPr>
                   <pic:blipFill>
-                    <a:blip r:embed="rId37"/>
+                    <a:blip r:embed="rId40"/>
                     <a:stretch>
                       <a:fillRect/>
                     </a:stretch>
@@ -3466,7 +3812,7 @@
                     </pic:cNvPicPr>
                   </pic:nvPicPr>
                   <pic:blipFill>
-                    <a:blip r:embed="rId38"/>
+                    <a:blip r:embed="rId41"/>
                     <a:stretch>
                       <a:fillRect/>
                     </a:stretch>
@@ -3529,7 +3875,7 @@
                     </pic:cNvPicPr>
                   </pic:nvPicPr>
                   <pic:blipFill>
-                    <a:blip r:embed="rId39"/>
+                    <a:blip r:embed="rId42"/>
                     <a:stretch>
                       <a:fillRect/>
                     </a:stretch>
@@ -3920,7 +4266,7 @@
                     </pic:cNvPicPr>
                   </pic:nvPicPr>
                   <pic:blipFill>
-                    <a:blip r:embed="rId40"/>
+                    <a:blip r:embed="rId43"/>
                     <a:stretch>
                       <a:fillRect/>
                     </a:stretch>
@@ -4343,7 +4689,7 @@
                     </pic:cNvPicPr>
                   </pic:nvPicPr>
                   <pic:blipFill>
-                    <a:blip r:embed="rId41"/>
+                    <a:blip r:embed="rId44"/>
                     <a:stretch>
                       <a:fillRect/>
                     </a:stretch>
@@ -4432,7 +4778,7 @@
                     </pic:cNvPicPr>
                   </pic:nvPicPr>
                   <pic:blipFill>
-                    <a:blip r:embed="rId42"/>
+                    <a:blip r:embed="rId45"/>
                     <a:stretch>
                       <a:fillRect/>
                     </a:stretch>
@@ -4487,16 +4833,7 @@
           <w:rFonts w:hint="eastAsia"/>
           <w:lang w:val="en-US" w:eastAsia="zh-CN"/>
         </w:rPr>
-        <w:t>重启服务器后，判题机会自动启动，整个OJ系统安装完毕</w:t>
-      </w:r>
-      <w:bookmarkStart w:id="0" w:name="_GoBack"/>
-      <w:bookmarkEnd w:id="0"/>
-      <w:r>
-        <w:rPr>
-          <w:rFonts w:hint="eastAsia"/>
-          <w:lang w:val="en-US" w:eastAsia="zh-CN"/>
-        </w:rPr>
-        <w:t>。</w:t>
+        <w:t>重启服务器后，判题机会自动启动，整个OJ系统安装完毕。</w:t>
       </w:r>
     </w:p>
     <w:sectPr>
@@ -4510,11 +4847,133 @@
 </file>
 
 <file path=word/numbering.xml><?xml version="1.0" encoding="utf-8"?>
-<w:numbering xmlns:wpc="http://schemas.microsoft.com/office/word/2010/wordprocessingCanvas" xmlns:mc="http://schemas.openxmlformats.org/markup-compatibility/2006" xmlns:o="urn:schemas-microsoft-com:office:office" xmlns:r="http://schemas.openxmlformats.org/officeDocument/2006/relationships" xmlns:m="http://schemas.openxmlformats.org/officeDocument/2006/math" xmlns:v="urn:schemas-microsoft-com:vml" xmlns:wp14="http://schemas.microsoft.com/office/word/2010/wordprocessingDrawing" xmlns:wp="http://schemas.openxmlformats.org/drawingml/2006/wordprocessingDrawing" xmlns:w10="urn:schemas-microsoft-com:office:word" xmlns:w="http://schemas.openxmlformats.org/wordprocessingml/2006/main" xmlns:w14="http://schemas.microsoft.com/office/word/2010/wordml" xmlns:wpg="http://schemas.microsoft.com/office/word/2010/wordprocessingGroup" xmlns:wpi="http://schemas.microsoft.com/office/word/2010/wordprocessingInk" xmlns:wne="http://schemas.microsoft.com/office/word/2006/wordml" xmlns:wps="http://schemas.microsoft.com/office/word/2010/wordprocessingShape" mc:Ignorable="w14 wp14">
+<w:numbering xmlns:wpc="http://schemas.microsoft.com/office/word/2010/wordprocessingCanvas" xmlns:mc="http://schemas.openxmlformats.org/markup-compatibility/2006" xmlns:o="urn:schemas-microsoft-com:office:office" xmlns:r="http://schemas.openxmlformats.org/officeDocument/2006/relationships" xmlns:m="http://schemas.openxmlformats.org/officeDocument/2006/math" xmlns:v="urn:schemas-microsoft-com:vml" xmlns:wp14="http://schemas.microsoft.com/office/word/2010/wordprocessingDrawing" xmlns:wp="http://schemas.openxmlformats.org/drawingml/2006/wordprocessingDrawing" xmlns:w10="urn:schemas-microsoft-com:office:word" xmlns:w="http://schemas.openxmlformats.org/wordprocessingml/2006/main" xmlns:w14="http://schemas.microsoft.com/office/word/2010/wordml" xmlns:wpg="http://schemas.microsoft.com/office/word/2010/wordprocessingGroup" xmlns:wpi="http://schemas.microsoft.com/office/word/2010/wordprocessingInk" xmlns:wne="http://schemas.microsoft.com/office/word/2006/wordml" xmlns:wps="http://schemas.microsoft.com/office/word/2010/wordprocessingShape" xmlns:wpsCustomData="http://www.wps.cn/officeDocument/2013/wpsCustomData" mc:Ignorable="w14 wp14">
   <w:abstractNum w:abstractNumId="0">
     <w:nsid w:val="9ABE6CD9"/>
     <w:multiLevelType w:val="multilevel"/>
     <w:tmpl w:val="9ABE6CD9"/>
+    <w:lvl w:ilvl="0" w:tentative="0">
+      <w:start w:val="1"/>
+      <w:numFmt w:val="chineseCounting"/>
+      <w:suff w:val="nothing"/>
+      <w:lvlText w:val="%1、"/>
+      <w:lvlJc w:val="left"/>
+      <w:pPr>
+        <w:ind w:left="420"/>
+      </w:pPr>
+      <w:rPr>
+        <w:rFonts w:hint="eastAsia"/>
+      </w:rPr>
+    </w:lvl>
+    <w:lvl w:ilvl="1" w:tentative="0">
+      <w:start w:val="1"/>
+      <w:numFmt w:val="decimal"/>
+      <w:suff w:val="nothing"/>
+      <w:lvlText w:val="%2．"/>
+      <w:lvlJc w:val="left"/>
+      <w:pPr>
+        <w:ind w:left="420"/>
+      </w:pPr>
+      <w:rPr>
+        <w:rFonts w:hint="eastAsia"/>
+      </w:rPr>
+    </w:lvl>
+    <w:lvl w:ilvl="2" w:tentative="0">
+      <w:start w:val="1"/>
+      <w:numFmt w:val="decimal"/>
+      <w:suff w:val="nothing"/>
+      <w:lvlText w:val="（%3）"/>
+      <w:lvlJc w:val="left"/>
+      <w:pPr>
+        <w:ind w:left="420"/>
+      </w:pPr>
+      <w:rPr>
+        <w:rFonts w:hint="eastAsia"/>
+      </w:rPr>
+    </w:lvl>
+    <w:lvl w:ilvl="3" w:tentative="0">
+      <w:start w:val="1"/>
+      <w:numFmt w:val="decimalEnclosedCircleChinese"/>
+      <w:suff w:val="nothing"/>
+      <w:lvlText w:val="%4"/>
+      <w:lvlJc w:val="left"/>
+      <w:pPr>
+        <w:ind w:left="420"/>
+      </w:pPr>
+      <w:rPr>
+        <w:rFonts w:hint="eastAsia"/>
+      </w:rPr>
+    </w:lvl>
+    <w:lvl w:ilvl="4" w:tentative="0">
+      <w:start w:val="1"/>
+      <w:numFmt w:val="decimal"/>
+      <w:suff w:val="nothing"/>
+      <w:lvlText w:val="%5）"/>
+      <w:lvlJc w:val="left"/>
+      <w:pPr>
+        <w:ind w:left="420"/>
+      </w:pPr>
+      <w:rPr>
+        <w:rFonts w:hint="eastAsia"/>
+      </w:rPr>
+    </w:lvl>
+    <w:lvl w:ilvl="5" w:tentative="0">
+      <w:start w:val="1"/>
+      <w:numFmt w:val="lowerLetter"/>
+      <w:suff w:val="nothing"/>
+      <w:lvlText w:val="%6．"/>
+      <w:lvlJc w:val="left"/>
+      <w:pPr>
+        <w:ind w:left="420"/>
+      </w:pPr>
+      <w:rPr>
+        <w:rFonts w:hint="eastAsia"/>
+      </w:rPr>
+    </w:lvl>
+    <w:lvl w:ilvl="6" w:tentative="0">
+      <w:start w:val="1"/>
+      <w:numFmt w:val="lowerLetter"/>
+      <w:suff w:val="nothing"/>
+      <w:lvlText w:val="%7）"/>
+      <w:lvlJc w:val="left"/>
+      <w:pPr>
+        <w:ind w:left="420"/>
+      </w:pPr>
+      <w:rPr>
+        <w:rFonts w:hint="eastAsia"/>
+      </w:rPr>
+    </w:lvl>
+    <w:lvl w:ilvl="7" w:tentative="0">
+      <w:start w:val="1"/>
+      <w:numFmt w:val="lowerRoman"/>
+      <w:suff w:val="nothing"/>
+      <w:lvlText w:val="%8．"/>
+      <w:lvlJc w:val="left"/>
+      <w:pPr>
+        <w:ind w:left="420"/>
+      </w:pPr>
+      <w:rPr>
+        <w:rFonts w:hint="eastAsia"/>
+      </w:rPr>
+    </w:lvl>
+    <w:lvl w:ilvl="8" w:tentative="0">
+      <w:start w:val="1"/>
+      <w:numFmt w:val="lowerRoman"/>
+      <w:suff w:val="nothing"/>
+      <w:lvlText w:val="%9）"/>
+      <w:lvlJc w:val="left"/>
+      <w:pPr>
+        <w:ind w:left="420"/>
+      </w:pPr>
+      <w:rPr>
+        <w:rFonts w:hint="eastAsia"/>
+      </w:rPr>
+    </w:lvl>
+  </w:abstractNum>
+  <w:abstractNum w:abstractNumId="1">
+    <w:nsid w:val="E0A8D875"/>
+    <w:multiLevelType w:val="multilevel"/>
+    <w:tmpl w:val="E0A8D875"/>
     <w:lvl w:ilvl="0" w:tentative="0">
       <w:start w:val="1"/>
       <w:numFmt w:val="chineseCounting"/>
@@ -4607,19 +5066,23 @@
     </w:lvl>
   </w:abstractNum>
   <w:num w:numId="1">
+    <w:abstractNumId w:val="1"/>
+  </w:num>
+  <w:num w:numId="2">
     <w:abstractNumId w:val="0"/>
   </w:num>
 </w:numbering>
 </file>
 
 <file path=word/styles.xml><?xml version="1.0" encoding="utf-8"?>
-<w:styles xmlns:mc="http://schemas.openxmlformats.org/markup-compatibility/2006" xmlns:o="urn:schemas-microsoft-com:office:office" xmlns:r="http://schemas.openxmlformats.org/officeDocument/2006/relationships" xmlns:m="http://schemas.openxmlformats.org/officeDocument/2006/math" xmlns:v="urn:schemas-microsoft-com:vml" xmlns:w="http://schemas.openxmlformats.org/wordprocessingml/2006/main" xmlns:w14="http://schemas.microsoft.com/office/word/2010/wordml" xmlns:w10="urn:schemas-microsoft-com:office:word" xmlns:sl="http://schemas.openxmlformats.org/schemaLibrary/2006/main" mc:Ignorable="w14">
+<w:styles xmlns:mc="http://schemas.openxmlformats.org/markup-compatibility/2006" xmlns:o="urn:schemas-microsoft-com:office:office" xmlns:r="http://schemas.openxmlformats.org/officeDocument/2006/relationships" xmlns:m="http://schemas.openxmlformats.org/officeDocument/2006/math" xmlns:v="urn:schemas-microsoft-com:vml" xmlns:w="http://schemas.openxmlformats.org/wordprocessingml/2006/main" xmlns:w14="http://schemas.microsoft.com/office/word/2010/wordml" xmlns:w10="urn:schemas-microsoft-com:office:word" xmlns:sl="http://schemas.openxmlformats.org/schemaLibrary/2006/main" xmlns:wpsCustomData="http://www.wps.cn/officeDocument/2013/wpsCustomData" mc:Ignorable="w14">
   <w:docDefaults>
     <w:rPrDefault>
       <w:rPr>
         <w:rFonts w:ascii="Times New Roman" w:hAnsi="Times New Roman" w:eastAsia="宋体" w:cs="Times New Roman"/>
       </w:rPr>
     </w:rPrDefault>
+    <w:pPrDefault/>
   </w:docDefaults>
   <w:latentStyles w:count="260" w:defQFormat="0" w:defUnhideWhenUsed="1" w:defSemiHidden="1" w:defUIPriority="99" w:defLockedState="0">
     <w:lsdException w:qFormat="1" w:unhideWhenUsed="0" w:uiPriority="0" w:semiHidden="0" w:name="Normal"/>
@@ -4887,12 +5350,33 @@
       <w:lang w:val="en-US" w:eastAsia="zh-CN" w:bidi="ar-SA"/>
     </w:rPr>
   </w:style>
-  <w:style w:type="character" w:default="1" w:styleId="4">
+  <w:style w:type="paragraph" w:styleId="2">
+    <w:name w:val="heading 3"/>
+    <w:basedOn w:val="1"/>
+    <w:next w:val="1"/>
+    <w:semiHidden/>
+    <w:unhideWhenUsed/>
+    <w:qFormat/>
+    <w:uiPriority w:val="0"/>
+    <w:pPr>
+      <w:spacing w:before="0" w:beforeAutospacing="1" w:after="0" w:afterAutospacing="1"/>
+      <w:jc w:val="left"/>
+    </w:pPr>
+    <w:rPr>
+      <w:rFonts w:hint="eastAsia" w:ascii="宋体" w:hAnsi="宋体" w:eastAsia="宋体" w:cs="宋体"/>
+      <w:b/>
+      <w:kern w:val="0"/>
+      <w:sz w:val="27"/>
+      <w:szCs w:val="27"/>
+      <w:lang w:val="en-US" w:eastAsia="zh-CN" w:bidi="ar"/>
+    </w:rPr>
+  </w:style>
+  <w:style w:type="character" w:default="1" w:styleId="5">
     <w:name w:val="Default Paragraph Font"/>
     <w:semiHidden/>
     <w:uiPriority w:val="0"/>
   </w:style>
-  <w:style w:type="table" w:default="1" w:styleId="3">
+  <w:style w:type="table" w:default="1" w:styleId="4">
     <w:name w:val="Normal Table"/>
     <w:semiHidden/>
     <w:uiPriority w:val="0"/>
@@ -4905,7 +5389,7 @@
       </w:tblCellMar>
     </w:tblPr>
   </w:style>
-  <w:style w:type="paragraph" w:styleId="2">
+  <w:style w:type="paragraph" w:styleId="3">
     <w:name w:val="HTML Preformatted"/>
     <w:basedOn w:val="1"/>
     <w:uiPriority w:val="0"/>
@@ -4938,18 +5422,27 @@
       <w:lang w:val="en-US" w:eastAsia="zh-CN" w:bidi="ar"/>
     </w:rPr>
   </w:style>
-  <w:style w:type="character" w:styleId="5">
+  <w:style w:type="character" w:styleId="6">
+    <w:name w:val="Strong"/>
+    <w:basedOn w:val="5"/>
+    <w:qFormat/>
+    <w:uiPriority w:val="0"/>
+    <w:rPr>
+      <w:b/>
+    </w:rPr>
+  </w:style>
+  <w:style w:type="character" w:styleId="7">
     <w:name w:val="FollowedHyperlink"/>
-    <w:basedOn w:val="4"/>
+    <w:basedOn w:val="5"/>
     <w:uiPriority w:val="0"/>
     <w:rPr>
       <w:color w:val="800080"/>
       <w:u w:val="single"/>
     </w:rPr>
   </w:style>
-  <w:style w:type="character" w:styleId="6">
+  <w:style w:type="character" w:styleId="8">
     <w:name w:val="Hyperlink"/>
-    <w:basedOn w:val="4"/>
+    <w:basedOn w:val="5"/>
     <w:qFormat/>
     <w:uiPriority w:val="0"/>
     <w:rPr>
@@ -5213,20 +5706,4 @@
   </a:themeElements>
   <a:objectDefaults/>
 </a:theme>
-</file>
-
-<file path=customXml/item1.xml><?xml version="1.0" encoding="utf-8"?>
-<s:customData xmlns="http://www.wps.cn/officeDocument/2013/wpsCustomData" xmlns:s="http://www.wps.cn/officeDocument/2013/wpsCustomData">
-  <customSectProps>
-    <customSectPr/>
-  </customSectProps>
-</s:customData>
-</file>
-
-<file path=customXml/itemProps1.xml><?xml version="1.0" encoding="utf-8"?>
-<ds:datastoreItem xmlns:ds="http://schemas.openxmlformats.org/officeDocument/2006/customXml" ds:itemID="{B1977F7D-205B-4081-913C-38D41E755F92}">
-  <ds:schemaRefs>
-    <ds:schemaRef ds:uri="http://www.wps.cn/officeDocument/2013/wpsCustomData"/>
-  </ds:schemaRefs>
-</ds:datastoreItem>
 </file>
--- a/docs/bt_install.docx
+++ b/docs/bt_install.docx
@@ -598,12 +598,13 @@
       <w:r>
         <w:br w:type="textWrapping"/>
       </w:r>
+      <w:bookmarkStart w:id="0" w:name="_GoBack"/>
       <w:r>
         <w:drawing>
           <wp:inline distT="0" distB="0" distL="114300" distR="114300">
-            <wp:extent cx="5774690" cy="2884805"/>
-            <wp:effectExtent l="0" t="0" r="635" b="8255"/>
-            <wp:docPr id="34" name="图片 11"/>
+            <wp:extent cx="5544820" cy="3698875"/>
+            <wp:effectExtent l="0" t="0" r="17780" b="15875"/>
+            <wp:docPr id="1" name="图片 1"/>
             <wp:cNvGraphicFramePr>
               <a:graphicFrameLocks xmlns:a="http://schemas.openxmlformats.org/drawingml/2006/main" noChangeAspect="1"/>
             </wp:cNvGraphicFramePr>
@@ -611,7 +612,7 @@
               <a:graphicData uri="http://schemas.openxmlformats.org/drawingml/2006/picture">
                 <pic:pic xmlns:pic="http://schemas.openxmlformats.org/drawingml/2006/picture">
                   <pic:nvPicPr>
-                    <pic:cNvPr id="34" name="图片 11"/>
+                    <pic:cNvPr id="1" name="图片 1"/>
                     <pic:cNvPicPr>
                       <a:picLocks noChangeAspect="1"/>
                     </pic:cNvPicPr>
@@ -625,7 +626,7 @@
                   <pic:spPr>
                     <a:xfrm>
                       <a:off x="0" y="0"/>
-                      <a:ext cx="5774690" cy="2884805"/>
+                      <a:ext cx="5544820" cy="3698875"/>
                     </a:xfrm>
                     <a:prstGeom prst="rect">
                       <a:avLst/>
@@ -641,6 +642,7 @@
           </wp:inline>
         </w:drawing>
       </w:r>
+      <w:bookmarkEnd w:id="0"/>
       <w:r>
         <w:br w:type="textWrapping"/>
       </w:r>
@@ -1026,12 +1028,27 @@
           <w:lang w:val="en-US" w:eastAsia="zh-CN"/>
         </w:rPr>
         <w:tab/>
+      </w:r>
+      <w:r>
+        <w:rPr>
+          <w:rFonts w:hint="eastAsia" w:ascii="Arial" w:hAnsi="Arial" w:eastAsia="宋体" w:cs="Arial"/>
+          <w:b w:val="0"/>
+          <w:i w:val="0"/>
+          <w:caps w:val="0"/>
+          <w:color w:val="C00000"/>
+          <w:spacing w:val="0"/>
+          <w:sz w:val="24"/>
+          <w:szCs w:val="24"/>
+          <w:shd w:val="clear" w:fill="FFFFFF"/>
+          <w:lang w:val="en-US" w:eastAsia="zh-CN"/>
+        </w:rPr>
         <w:t>#PermitRootLogin without-password 修改为 PermitRootLogin yes</w:t>
       </w:r>
     </w:p>
     <w:p>
       <w:pPr>
         <w:numPr>
+          <w:ilvl w:val="0"/>
           <w:numId w:val="0"/>
         </w:numPr>
         <w:ind w:leftChars="104"/>
@@ -2887,8 +2904,6 @@
           </wp:inline>
         </w:drawing>
       </w:r>
-      <w:bookmarkStart w:id="0" w:name="_GoBack"/>
-      <w:bookmarkEnd w:id="0"/>
       <w:r>
         <w:br w:type="textWrapping"/>
       </w:r>
@@ -5184,7 +5199,7 @@
     <w:lsdException w:unhideWhenUsed="0" w:uiPriority="0" w:semiHidden="0" w:name="HTML Code"/>
     <w:lsdException w:unhideWhenUsed="0" w:uiPriority="0" w:semiHidden="0" w:name="HTML Definition"/>
     <w:lsdException w:unhideWhenUsed="0" w:uiPriority="0" w:semiHidden="0" w:name="HTML Keyboard"/>
-    <w:lsdException w:unhideWhenUsed="0" w:uiPriority="0" w:semiHidden="0" w:name="HTML Preformatted"/>
+    <w:lsdException w:qFormat="1" w:unhideWhenUsed="0" w:uiPriority="0" w:semiHidden="0" w:name="HTML Preformatted"/>
     <w:lsdException w:unhideWhenUsed="0" w:uiPriority="0" w:semiHidden="0" w:name="HTML Sample"/>
     <w:lsdException w:unhideWhenUsed="0" w:uiPriority="0" w:semiHidden="0" w:name="HTML Typewriter"/>
     <w:lsdException w:unhideWhenUsed="0" w:uiPriority="0" w:semiHidden="0" w:name="HTML Variable"/>
@@ -5392,6 +5407,7 @@
   <w:style w:type="paragraph" w:styleId="3">
     <w:name w:val="HTML Preformatted"/>
     <w:basedOn w:val="1"/>
+    <w:qFormat/>
     <w:uiPriority w:val="0"/>
     <w:pPr>
       <w:tabs>

--- a/docs/bt_install.docx
+++ b/docs/bt_install.docx
@@ -598,7 +598,6 @@
       <w:r>
         <w:br w:type="textWrapping"/>
       </w:r>
-      <w:bookmarkStart w:id="0" w:name="_GoBack"/>
       <w:r>
         <w:drawing>
           <wp:inline distT="0" distB="0" distL="114300" distR="114300">
@@ -642,7 +641,6 @@
           </wp:inline>
         </w:drawing>
       </w:r>
-      <w:bookmarkEnd w:id="0"/>
       <w:r>
         <w:br w:type="textWrapping"/>
       </w:r>
@@ -1695,7 +1693,7 @@
           <w:rFonts w:hint="eastAsia"/>
           <w:lang w:val="en-US" w:eastAsia="zh-CN"/>
         </w:rPr>
-        <w:t>在提示的LNMP安装中，我们使用Nginx 1.18、MySQL 5.6、PHP 7.4、phpMyAdmin 5.0，并使用极速安装。（也可以选择编译安装，时间稍长一些）</w:t>
+        <w:t>在提示的LNMP安装中，使用Nginx最新版、MySQL 5.7(5.7版才可以更好支持utf8mb4)、PHP 7.4、phpMyAdmin 5.2，并使用极速安装。（也可以选择编译安装，时间稍长一些）</w:t>
       </w:r>
     </w:p>
     <w:p>
@@ -3185,14 +3183,6 @@
         </w:rPr>
         <w:br w:type="textWrapping"/>
       </w:r>
-      <w:r>
-        <w:rPr>
-          <w:rFonts w:hint="eastAsia"/>
-          <w:shd w:val="clear" w:color="FFFFFF" w:fill="D9D9D9"/>
-          <w:lang w:val="en-US" w:eastAsia="zh-CN"/>
-        </w:rPr>
-        <w:br w:type="textWrapping"/>
-      </w:r>
     </w:p>
     <w:p>
       <w:pPr>
@@ -3520,19 +3510,19 @@
           <w:ilvl w:val="0"/>
           <w:numId w:val="0"/>
         </w:numPr>
-        <w:ind w:leftChars="0"/>
-        <w:rPr>
-          <w:rFonts w:hint="default" w:eastAsiaTheme="minorEastAsia"/>
-          <w:lang w:val="en-US" w:eastAsia="zh-CN"/>
-        </w:rPr>
-      </w:pPr>
-      <w:r>
-        <w:rPr>
-          <w:rFonts w:hint="eastAsia"/>
-          <w:shd w:val="clear" w:color="FFFFFF" w:fill="D9D9D9"/>
-          <w:lang w:val="en-US" w:eastAsia="zh-CN"/>
-        </w:rPr>
-        <w:t xml:space="preserve">    }</w:t>
+        <w:ind w:leftChars="0" w:firstLine="420"/>
+        <w:rPr>
+          <w:rFonts w:hint="eastAsia"/>
+          <w:lang w:val="en-US" w:eastAsia="zh-CN"/>
+        </w:rPr>
+      </w:pPr>
+      <w:r>
+        <w:rPr>
+          <w:rFonts w:hint="eastAsia"/>
+          <w:shd w:val="clear" w:color="FFFFFF" w:fill="D9D9D9"/>
+          <w:lang w:val="en-US" w:eastAsia="zh-CN"/>
+        </w:rPr>
+        <w:t>}</w:t>
       </w:r>
       <w:r>
         <w:rPr>
@@ -3664,15 +3654,91 @@
     <w:p>
       <w:pPr>
         <w:numPr>
+          <w:ilvl w:val="0"/>
+          <w:numId w:val="0"/>
+        </w:numPr>
+        <w:ind w:leftChars="0" w:firstLine="420"/>
+        <w:rPr>
+          <w:rFonts w:hint="default"/>
+          <w:lang w:val="en-US" w:eastAsia="zh-CN"/>
+        </w:rPr>
+      </w:pPr>
+      <w:r>
+        <w:rPr>
+          <w:rFonts w:hint="eastAsia"/>
+          <w:lang w:val="en-US" w:eastAsia="zh-CN"/>
+        </w:rPr>
+        <w:t>6.将judge/data文件夹，runtime文件夹、web/uploads、web/assets这几个文件夹的权限，设置所有者为www，权限755。</w:t>
+      </w:r>
+      <w:r>
+        <w:rPr>
+          <w:rFonts w:hint="eastAsia"/>
+          <w:lang w:val="en-US" w:eastAsia="zh-CN"/>
+        </w:rPr>
+        <w:br w:type="textWrapping"/>
+      </w:r>
+    </w:p>
+    <w:p>
+      <w:pPr>
+        <w:numPr>
           <w:ilvl w:val="-2"/>
           <w:numId w:val="0"/>
         </w:numPr>
         <w:ind w:leftChars="0"/>
-        <w:rPr>
-          <w:rFonts w:hint="eastAsia"/>
-          <w:lang w:val="en-US" w:eastAsia="zh-CN"/>
-        </w:rPr>
-      </w:pPr>
+        <w:jc w:val="left"/>
+        <w:rPr>
+          <w:rFonts w:hint="eastAsia"/>
+          <w:lang w:val="en-US" w:eastAsia="zh-CN"/>
+        </w:rPr>
+      </w:pPr>
+      <w:r>
+        <w:drawing>
+          <wp:inline distT="0" distB="0" distL="114300" distR="114300">
+            <wp:extent cx="1958975" cy="1312545"/>
+            <wp:effectExtent l="9525" t="9525" r="12700" b="19050"/>
+            <wp:docPr id="3" name="图片 1"/>
+            <wp:cNvGraphicFramePr>
+              <a:graphicFrameLocks xmlns:a="http://schemas.openxmlformats.org/drawingml/2006/main" noChangeAspect="1"/>
+            </wp:cNvGraphicFramePr>
+            <a:graphic xmlns:a="http://schemas.openxmlformats.org/drawingml/2006/main">
+              <a:graphicData uri="http://schemas.openxmlformats.org/drawingml/2006/picture">
+                <pic:pic xmlns:pic="http://schemas.openxmlformats.org/drawingml/2006/picture">
+                  <pic:nvPicPr>
+                    <pic:cNvPr id="3" name="图片 1"/>
+                    <pic:cNvPicPr>
+                      <a:picLocks noChangeAspect="1"/>
+                    </pic:cNvPicPr>
+                  </pic:nvPicPr>
+                  <pic:blipFill>
+                    <a:blip r:embed="rId40"/>
+                    <a:stretch>
+                      <a:fillRect/>
+                    </a:stretch>
+                  </pic:blipFill>
+                  <pic:spPr>
+                    <a:xfrm>
+                      <a:off x="0" y="0"/>
+                      <a:ext cx="1958975" cy="1312545"/>
+                    </a:xfrm>
+                    <a:prstGeom prst="rect">
+                      <a:avLst/>
+                    </a:prstGeom>
+                    <a:noFill/>
+                    <a:ln>
+                      <a:solidFill>
+                        <a:schemeClr val="tx1"/>
+                      </a:solidFill>
+                    </a:ln>
+                    <a:effectLst/>
+                  </pic:spPr>
+                </pic:pic>
+              </a:graphicData>
+            </a:graphic>
+          </wp:inline>
+        </w:drawing>
+      </w:r>
+      <w:bookmarkStart w:id="0" w:name="_GoBack"/>
+      <w:bookmarkEnd w:id="0"/>
     </w:p>
     <w:p>
       <w:pPr>
@@ -3749,7 +3815,7 @@
                     </pic:cNvPicPr>
                   </pic:nvPicPr>
                   <pic:blipFill>
-                    <a:blip r:embed="rId40"/>
+                    <a:blip r:embed="rId41"/>
                     <a:stretch>
                       <a:fillRect/>
                     </a:stretch>
@@ -3827,7 +3893,7 @@
                     </pic:cNvPicPr>
                   </pic:nvPicPr>
                   <pic:blipFill>
-                    <a:blip r:embed="rId41"/>
+                    <a:blip r:embed="rId42"/>
                     <a:stretch>
                       <a:fillRect/>
                     </a:stretch>
@@ -3890,7 +3956,7 @@
                     </pic:cNvPicPr>
                   </pic:nvPicPr>
                   <pic:blipFill>
-                    <a:blip r:embed="rId42"/>
+                    <a:blip r:embed="rId43"/>
                     <a:stretch>
                       <a:fillRect/>
                     </a:stretch>
@@ -4281,7 +4347,7 @@
                     </pic:cNvPicPr>
                   </pic:nvPicPr>
                   <pic:blipFill>
-                    <a:blip r:embed="rId43"/>
+                    <a:blip r:embed="rId44"/>
                     <a:stretch>
                       <a:fillRect/>
                     </a:stretch>
@@ -4704,7 +4770,7 @@
                     </pic:cNvPicPr>
                   </pic:nvPicPr>
                   <pic:blipFill>
-                    <a:blip r:embed="rId44"/>
+                    <a:blip r:embed="rId45"/>
                     <a:stretch>
                       <a:fillRect/>
                     </a:stretch>
@@ -4793,7 +4859,7 @@
                     </pic:cNvPicPr>
                   </pic:nvPicPr>
                   <pic:blipFill>
-                    <a:blip r:embed="rId45"/>
+                    <a:blip r:embed="rId46"/>
                     <a:stretch>
                       <a:fillRect/>
                     </a:stretch>
